--- a/MyHome2D_TreeJS/TreeJS学习笔记.docx
+++ b/MyHome2D_TreeJS/TreeJS学习笔记.docx
@@ -1,10 +1,17 @@
 
 <file path=word/document.xml><?xml version="1.0" encoding="utf-8"?>
-<w:document xmlns:ve="http://schemas.openxmlformats.org/markup-compatibility/2006" xmlns:o="urn:schemas-microsoft-com:office:office" xmlns:r="http://schemas.openxmlformats.org/officeDocument/2006/relationships" xmlns:m="http://schemas.openxmlformats.org/officeDocument/2006/math" xmlns:v="urn:schemas-microsoft-com:vml" xmlns:wp="http://schemas.openxmlformats.org/drawingml/2006/wordprocessingDrawing" xmlns:w10="urn:schemas-microsoft-com:office:word" xmlns:w="http://schemas.openxmlformats.org/wordprocessingml/2006/main" xmlns:wne="http://schemas.microsoft.com/office/word/2006/wordml">
+<w:document xmlns:wpc="http://schemas.microsoft.com/office/word/2010/wordprocessingCanvas" xmlns:cx="http://schemas.microsoft.com/office/drawing/2014/chartex" xmlns:cx1="http://schemas.microsoft.com/office/drawing/2015/9/8/chartex" xmlns:cx2="http://schemas.microsoft.com/office/drawing/2015/10/21/chartex" xmlns:cx3="http://schemas.microsoft.com/office/drawing/2016/5/9/chartex" xmlns:cx4="http://schemas.microsoft.com/office/drawing/2016/5/10/chartex" xmlns:cx5="http://schemas.microsoft.com/office/drawing/2016/5/11/chartex" xmlns:cx6="http://schemas.microsoft.com/office/drawing/2016/5/12/chartex" xmlns:cx7="http://schemas.microsoft.com/office/drawing/2016/5/13/chartex" xmlns:cx8="http://schemas.microsoft.com/office/drawing/2016/5/14/chartex" xmlns:mc="http://schemas.openxmlformats.org/markup-compatibility/2006" xmlns:aink="http://schemas.microsoft.com/office/drawing/2016/ink" xmlns:am3d="http://schemas.microsoft.com/office/drawing/2017/model3d" xmlns:o="urn:schemas-microsoft-com:office:office" xmlns:r="http://schemas.openxmlformats.org/officeDocument/2006/relationships" xmlns:m="http://schemas.openxmlformats.org/officeDocument/2006/math" xmlns:v="urn:schemas-microsoft-com:vml" xmlns:wp14="http://schemas.microsoft.com/office/word/2010/wordprocessingDrawing" xmlns:wp="http://schemas.openxmlformats.org/drawingml/2006/wordprocessingDrawing" xmlns:w10="urn:schemas-microsoft-com:office:word" xmlns:w="http://schemas.openxmlformats.org/wordprocessingml/2006/main" xmlns:w14="http://schemas.microsoft.com/office/word/2010/wordml" xmlns:w15="http://schemas.microsoft.com/office/word/2012/wordml" xmlns:w16cid="http://schemas.microsoft.com/office/word/2016/wordml/cid" xmlns:w16se="http://schemas.microsoft.com/office/word/2015/wordml/symex" xmlns:wpg="http://schemas.microsoft.com/office/word/2010/wordprocessingGroup" xmlns:wpi="http://schemas.microsoft.com/office/word/2010/wordprocessingInk" xmlns:wne="http://schemas.microsoft.com/office/word/2006/wordml" xmlns:wps="http://schemas.microsoft.com/office/word/2010/wordprocessingShape" mc:Ignorable="w14 w15 w16se w16cid wp14">
   <w:body>
     <w:sdt>
       <w:sdtPr>
         <w:rPr>
+          <w:rFonts w:asciiTheme="minorHAnsi" w:eastAsiaTheme="minorEastAsia" w:hAnsiTheme="minorHAnsi" w:cstheme="minorBidi"/>
+          <w:b w:val="0"/>
+          <w:bCs w:val="0"/>
+          <w:color w:val="auto"/>
+          <w:kern w:val="2"/>
+          <w:sz w:val="21"/>
+          <w:szCs w:val="22"/>
           <w:lang w:val="zh-CN"/>
         </w:rPr>
         <w:id w:val="25593587"/>
@@ -15,13 +22,6 @@
       </w:sdtPr>
       <w:sdtEndPr>
         <w:rPr>
-          <w:rFonts w:asciiTheme="minorHAnsi" w:eastAsiaTheme="minorEastAsia" w:hAnsiTheme="minorHAnsi" w:cstheme="minorBidi"/>
-          <w:b w:val="0"/>
-          <w:bCs w:val="0"/>
-          <w:color w:val="auto"/>
-          <w:kern w:val="2"/>
-          <w:sz w:val="21"/>
-          <w:szCs w:val="22"/>
           <w:lang w:val="en-US"/>
         </w:rPr>
       </w:sdtEndPr>
@@ -39,7 +39,7 @@
         </w:p>
         <w:p>
           <w:pPr>
-            <w:pStyle w:val="10"/>
+            <w:pStyle w:val="11"/>
             <w:tabs>
               <w:tab w:val="right" w:leader="dot" w:pos="8296"/>
             </w:tabs>
@@ -56,14 +56,27 @@
           <w:r>
             <w:fldChar w:fldCharType="separate"/>
           </w:r>
-          <w:hyperlink w:anchor="_Toc504141421" w:history="1">
-            <w:r>
-              <w:rPr>
-                <w:rStyle w:val="a7"/>
-                <w:rFonts w:hint="eastAsia"/>
-                <w:noProof/>
-              </w:rPr>
-              <w:t>光源：</w:t>
+          <w:hyperlink w:anchor="_Toc504424694" w:history="1">
+            <w:r>
+              <w:rPr>
+                <w:rStyle w:val="aa"/>
+                <w:noProof/>
+              </w:rPr>
+              <w:t>搭建</w:t>
+            </w:r>
+            <w:r>
+              <w:rPr>
+                <w:rStyle w:val="aa"/>
+                <w:noProof/>
+              </w:rPr>
+              <w:t>Web</w:t>
+            </w:r>
+            <w:r>
+              <w:rPr>
+                <w:rStyle w:val="aa"/>
+                <w:noProof/>
+              </w:rPr>
+              <w:t>开发环境：</w:t>
             </w:r>
             <w:r>
               <w:rPr>
@@ -84,7 +97,7 @@
                 <w:noProof/>
                 <w:webHidden/>
               </w:rPr>
-              <w:instrText xml:space="preserve"> PAGEREF _Toc504141421 \h </w:instrText>
+              <w:instrText xml:space="preserve"> PAGEREF _Toc504424694 \h </w:instrText>
             </w:r>
             <w:r>
               <w:rPr>
@@ -117,7 +130,7 @@
         </w:p>
         <w:p>
           <w:pPr>
-            <w:pStyle w:val="20"/>
+            <w:pStyle w:val="11"/>
             <w:tabs>
               <w:tab w:val="right" w:leader="dot" w:pos="8296"/>
             </w:tabs>
@@ -125,15 +138,13 @@
               <w:noProof/>
             </w:rPr>
           </w:pPr>
-          <w:hyperlink w:anchor="_Toc504141422" w:history="1">
-            <w:r>
-              <w:rPr>
-                <w:rStyle w:val="a7"/>
-                <w:rFonts w:hint="eastAsia"/>
-                <w:noProof/>
-                <w:shd w:val="clear" w:color="auto" w:fill="FFFFFF"/>
-              </w:rPr>
-              <w:t>基础光源：</w:t>
+          <w:hyperlink w:anchor="_Toc504424695" w:history="1">
+            <w:r>
+              <w:rPr>
+                <w:rStyle w:val="aa"/>
+                <w:noProof/>
+              </w:rPr>
+              <w:t>光源：</w:t>
             </w:r>
             <w:r>
               <w:rPr>
@@ -154,7 +165,7 @@
                 <w:noProof/>
                 <w:webHidden/>
               </w:rPr>
-              <w:instrText xml:space="preserve"> PAGEREF _Toc504141422 \h </w:instrText>
+              <w:instrText xml:space="preserve"> PAGEREF _Toc504424695 \h </w:instrText>
             </w:r>
             <w:r>
               <w:rPr>
@@ -187,7 +198,7 @@
         </w:p>
         <w:p>
           <w:pPr>
-            <w:pStyle w:val="20"/>
+            <w:pStyle w:val="21"/>
             <w:tabs>
               <w:tab w:val="right" w:leader="dot" w:pos="8296"/>
             </w:tabs>
@@ -195,14 +206,14 @@
               <w:noProof/>
             </w:rPr>
           </w:pPr>
-          <w:hyperlink w:anchor="_Toc504141423" w:history="1">
-            <w:r>
-              <w:rPr>
-                <w:rStyle w:val="a7"/>
-                <w:rFonts w:hint="eastAsia"/>
-                <w:noProof/>
-              </w:rPr>
-              <w:t>环境光源：</w:t>
+          <w:hyperlink w:anchor="_Toc504424696" w:history="1">
+            <w:r>
+              <w:rPr>
+                <w:rStyle w:val="aa"/>
+                <w:noProof/>
+                <w:shd w:val="clear" w:color="auto" w:fill="FFFFFF"/>
+              </w:rPr>
+              <w:t>基础光源：</w:t>
             </w:r>
             <w:r>
               <w:rPr>
@@ -223,7 +234,7 @@
                 <w:noProof/>
                 <w:webHidden/>
               </w:rPr>
-              <w:instrText xml:space="preserve"> PAGEREF _Toc504141423 \h </w:instrText>
+              <w:instrText xml:space="preserve"> PAGEREF _Toc504424696 \h </w:instrText>
             </w:r>
             <w:r>
               <w:rPr>
@@ -256,7 +267,7 @@
         </w:p>
         <w:p>
           <w:pPr>
-            <w:pStyle w:val="20"/>
+            <w:pStyle w:val="21"/>
             <w:tabs>
               <w:tab w:val="right" w:leader="dot" w:pos="8296"/>
             </w:tabs>
@@ -264,14 +275,13 @@
               <w:noProof/>
             </w:rPr>
           </w:pPr>
-          <w:hyperlink w:anchor="_Toc504141424" w:history="1">
-            <w:r>
-              <w:rPr>
-                <w:rStyle w:val="a7"/>
-                <w:rFonts w:hint="eastAsia"/>
-                <w:noProof/>
-              </w:rPr>
-              <w:t>点光源：</w:t>
+          <w:hyperlink w:anchor="_Toc504424697" w:history="1">
+            <w:r>
+              <w:rPr>
+                <w:rStyle w:val="aa"/>
+                <w:noProof/>
+              </w:rPr>
+              <w:t>环境光源：</w:t>
             </w:r>
             <w:r>
               <w:rPr>
@@ -292,7 +302,7 @@
                 <w:noProof/>
                 <w:webHidden/>
               </w:rPr>
-              <w:instrText xml:space="preserve"> PAGEREF _Toc504141424 \h </w:instrText>
+              <w:instrText xml:space="preserve"> PAGEREF _Toc504424697 \h </w:instrText>
             </w:r>
             <w:r>
               <w:rPr>
@@ -325,7 +335,7 @@
         </w:p>
         <w:p>
           <w:pPr>
-            <w:pStyle w:val="20"/>
+            <w:pStyle w:val="21"/>
             <w:tabs>
               <w:tab w:val="right" w:leader="dot" w:pos="8296"/>
             </w:tabs>
@@ -333,11 +343,78 @@
               <w:noProof/>
             </w:rPr>
           </w:pPr>
-          <w:hyperlink w:anchor="_Toc504141425" w:history="1">
-            <w:r>
-              <w:rPr>
-                <w:rStyle w:val="a7"/>
-                <w:rFonts w:hint="eastAsia"/>
+          <w:hyperlink w:anchor="_Toc504424698" w:history="1">
+            <w:r>
+              <w:rPr>
+                <w:rStyle w:val="aa"/>
+                <w:noProof/>
+              </w:rPr>
+              <w:t>点光源：</w:t>
+            </w:r>
+            <w:r>
+              <w:rPr>
+                <w:noProof/>
+                <w:webHidden/>
+              </w:rPr>
+              <w:tab/>
+            </w:r>
+            <w:r>
+              <w:rPr>
+                <w:noProof/>
+                <w:webHidden/>
+              </w:rPr>
+              <w:fldChar w:fldCharType="begin"/>
+            </w:r>
+            <w:r>
+              <w:rPr>
+                <w:noProof/>
+                <w:webHidden/>
+              </w:rPr>
+              <w:instrText xml:space="preserve"> PAGEREF _Toc504424698 \h </w:instrText>
+            </w:r>
+            <w:r>
+              <w:rPr>
+                <w:noProof/>
+                <w:webHidden/>
+              </w:rPr>
+            </w:r>
+            <w:r>
+              <w:rPr>
+                <w:noProof/>
+                <w:webHidden/>
+              </w:rPr>
+              <w:fldChar w:fldCharType="separate"/>
+            </w:r>
+            <w:r>
+              <w:rPr>
+                <w:noProof/>
+                <w:webHidden/>
+              </w:rPr>
+              <w:t>2</w:t>
+            </w:r>
+            <w:r>
+              <w:rPr>
+                <w:noProof/>
+                <w:webHidden/>
+              </w:rPr>
+              <w:fldChar w:fldCharType="end"/>
+            </w:r>
+          </w:hyperlink>
+        </w:p>
+        <w:p>
+          <w:pPr>
+            <w:pStyle w:val="21"/>
+            <w:tabs>
+              <w:tab w:val="right" w:leader="dot" w:pos="8296"/>
+            </w:tabs>
+            <w:rPr>
+              <w:noProof/>
+            </w:rPr>
+          </w:pPr>
+          <w:hyperlink w:anchor="_Toc504424699" w:history="1">
+            <w:r>
+              <w:rPr>
+                <w:rStyle w:val="aa"/>
                 <w:noProof/>
               </w:rPr>
               <w:t>聚光灯：</w:t>
@@ -361,7 +438,7 @@
                 <w:noProof/>
                 <w:webHidden/>
               </w:rPr>
-              <w:instrText xml:space="preserve"> PAGEREF _Toc504141425 \h </w:instrText>
+              <w:instrText xml:space="preserve"> PAGEREF _Toc504424699 \h </w:instrText>
             </w:r>
             <w:r>
               <w:rPr>
@@ -381,7 +458,75 @@
                 <w:noProof/>
                 <w:webHidden/>
               </w:rPr>
-              <w:t>1</w:t>
+              <w:t>2</w:t>
+            </w:r>
+            <w:r>
+              <w:rPr>
+                <w:noProof/>
+                <w:webHidden/>
+              </w:rPr>
+              <w:fldChar w:fldCharType="end"/>
+            </w:r>
+          </w:hyperlink>
+        </w:p>
+        <w:p>
+          <w:pPr>
+            <w:pStyle w:val="11"/>
+            <w:tabs>
+              <w:tab w:val="right" w:leader="dot" w:pos="8296"/>
+            </w:tabs>
+            <w:rPr>
+              <w:noProof/>
+            </w:rPr>
+          </w:pPr>
+          <w:hyperlink w:anchor="_Toc504424700" w:history="1">
+            <w:r>
+              <w:rPr>
+                <w:rStyle w:val="aa"/>
+                <w:noProof/>
+              </w:rPr>
+              <w:t>材质：</w:t>
+            </w:r>
+            <w:r>
+              <w:rPr>
+                <w:noProof/>
+                <w:webHidden/>
+              </w:rPr>
+              <w:tab/>
+            </w:r>
+            <w:r>
+              <w:rPr>
+                <w:noProof/>
+                <w:webHidden/>
+              </w:rPr>
+              <w:fldChar w:fldCharType="begin"/>
+            </w:r>
+            <w:r>
+              <w:rPr>
+                <w:noProof/>
+                <w:webHidden/>
+              </w:rPr>
+              <w:instrText xml:space="preserve"> PAGEREF _Toc504424700 \h </w:instrText>
+            </w:r>
+            <w:r>
+              <w:rPr>
+                <w:noProof/>
+                <w:webHidden/>
+              </w:rPr>
+            </w:r>
+            <w:r>
+              <w:rPr>
+                <w:noProof/>
+                <w:webHidden/>
+              </w:rPr>
+              <w:fldChar w:fldCharType="separate"/>
+            </w:r>
+            <w:r>
+              <w:rPr>
+                <w:noProof/>
+                <w:webHidden/>
+              </w:rPr>
+              <w:t>2</w:t>
             </w:r>
             <w:r>
               <w:rPr>
@@ -403,21 +548,214 @@
       <w:pPr>
         <w:pStyle w:val="1"/>
       </w:pPr>
-      <w:bookmarkStart w:id="0" w:name="_Toc504141421"/>
+      <w:bookmarkStart w:id="0" w:name="_Toc504424694"/>
+      <w:r>
+        <w:rPr>
+          <w:rFonts w:hint="eastAsia"/>
+        </w:rPr>
+        <w:t>搭建</w:t>
+      </w:r>
+      <w:r>
+        <w:rPr>
+          <w:rFonts w:hint="eastAsia"/>
+        </w:rPr>
+        <w:t>Web</w:t>
+      </w:r>
+      <w:r>
+        <w:rPr>
+          <w:rFonts w:hint="eastAsia"/>
+        </w:rPr>
+        <w:t>开发环境：</w:t>
+      </w:r>
+      <w:bookmarkEnd w:id="0"/>
+    </w:p>
+    <w:p>
+      <w:r>
+        <w:rPr>
+          <w:rFonts w:hint="eastAsia"/>
+        </w:rPr>
+        <w:t>安装</w:t>
+      </w:r>
+      <w:r>
+        <w:rPr>
+          <w:rFonts w:hint="eastAsia"/>
+        </w:rPr>
+        <w:t>Java</w:t>
+      </w:r>
+      <w:r>
+        <w:rPr>
+          <w:rFonts w:hint="eastAsia"/>
+        </w:rPr>
+        <w:t>（才能用</w:t>
+      </w:r>
+      <w:r>
+        <w:rPr>
+          <w:rFonts w:hint="eastAsia"/>
+        </w:rPr>
+        <w:t>xampp</w:t>
+      </w:r>
+      <w:r>
+        <w:rPr>
+          <w:rFonts w:hint="eastAsia"/>
+        </w:rPr>
+        <w:t>下启动</w:t>
+      </w:r>
+      <w:r>
+        <w:rPr>
+          <w:rFonts w:hint="eastAsia"/>
+        </w:rPr>
+        <w:t>Tomcat</w:t>
+      </w:r>
+      <w:r>
+        <w:rPr>
+          <w:rFonts w:hint="eastAsia"/>
+        </w:rPr>
+        <w:t>）</w:t>
+      </w:r>
+    </w:p>
+    <w:p>
+      <w:r>
+        <w:rPr>
+          <w:rFonts w:hint="eastAsia"/>
+        </w:rPr>
+        <w:t>安装</w:t>
+      </w:r>
+      <w:r>
+        <w:t>xampp</w:t>
+      </w:r>
+      <w:r>
+        <w:rPr>
+          <w:rFonts w:hint="eastAsia"/>
+        </w:rPr>
+        <w:t>，搭建本地服务器</w:t>
+      </w:r>
+    </w:p>
+    <w:p>
+      <w:r>
+        <w:rPr>
+          <w:rFonts w:hint="eastAsia"/>
+        </w:rPr>
+        <w:t>在</w:t>
+      </w:r>
+      <w:r>
+        <w:rPr>
+          <w:rFonts w:hint="eastAsia"/>
+        </w:rPr>
+        <w:t>xampp</w:t>
+      </w:r>
+      <w:r>
+        <w:rPr>
+          <w:rFonts w:hint="eastAsia"/>
+        </w:rPr>
+        <w:t>下启动</w:t>
+      </w:r>
+      <w:r>
+        <w:rPr>
+          <w:rFonts w:hint="eastAsia"/>
+        </w:rPr>
+        <w:t>Apache</w:t>
+      </w:r>
+      <w:r>
+        <w:rPr>
+          <w:rFonts w:hint="eastAsia"/>
+        </w:rPr>
+        <w:t>，启动</w:t>
+      </w:r>
+      <w:r>
+        <w:rPr>
+          <w:rFonts w:hint="eastAsia"/>
+        </w:rPr>
+        <w:t>Tomcat</w:t>
+      </w:r>
+    </w:p>
+    <w:p>
+      <w:pPr>
+        <w:rPr>
+          <w:rFonts w:ascii="微软雅黑" w:eastAsia="微软雅黑" w:hAnsi="微软雅黑"/>
+          <w:color w:val="333333"/>
+          <w:shd w:val="clear" w:color="auto" w:fill="FFFFFF"/>
+        </w:rPr>
+      </w:pPr>
+      <w:r>
+        <w:rPr>
+          <w:rFonts w:hint="eastAsia"/>
+        </w:rPr>
+        <w:t>默认网址：</w:t>
+      </w:r>
+      <w:hyperlink r:id="rId7" w:history="1">
+        <w:r>
+          <w:rPr>
+            <w:rStyle w:val="aa"/>
+            <w:rFonts w:ascii="微软雅黑" w:eastAsia="微软雅黑" w:hAnsi="微软雅黑" w:hint="eastAsia"/>
+            <w:shd w:val="clear" w:color="auto" w:fill="FFFFFF"/>
+          </w:rPr>
+          <w:t>http://localhost</w:t>
+        </w:r>
+      </w:hyperlink>
+      <w:r>
+        <w:rPr>
+          <w:rFonts w:ascii="微软雅黑" w:eastAsia="微软雅黑" w:hAnsi="微软雅黑" w:hint="eastAsia"/>
+          <w:color w:val="333333"/>
+          <w:shd w:val="clear" w:color="auto" w:fill="FFFFFF"/>
+        </w:rPr>
+        <w:t>指向</w:t>
+      </w:r>
+      <w:r>
+        <w:rPr>
+          <w:rFonts w:ascii="微软雅黑" w:eastAsia="微软雅黑" w:hAnsi="微软雅黑"/>
+          <w:color w:val="333333"/>
+          <w:shd w:val="clear" w:color="auto" w:fill="FFFFFF"/>
+        </w:rPr>
+        <w:t>C:\xampp\htdocs</w:t>
+      </w:r>
+    </w:p>
+    <w:p>
+      <w:pPr>
+        <w:rPr>
+          <w:rFonts w:hint="eastAsia"/>
+        </w:rPr>
+      </w:pPr>
+      <w:r>
+        <w:rPr>
+          <w:rFonts w:hint="eastAsia"/>
+        </w:rPr>
+        <w:t>有了这个之后就可以用</w:t>
+      </w:r>
+      <w:r>
+        <w:rPr>
+          <w:rFonts w:hint="eastAsia"/>
+        </w:rPr>
+        <w:t>JS</w:t>
+      </w:r>
+      <w:r>
+        <w:rPr>
+          <w:rFonts w:hint="eastAsia"/>
+        </w:rPr>
+        <w:t>访问本地的</w:t>
+      </w:r>
+      <w:r>
+        <w:rPr>
+          <w:rFonts w:hint="eastAsia"/>
+        </w:rPr>
+        <w:t>图片</w:t>
+      </w:r>
+      <w:bookmarkStart w:id="1" w:name="_GoBack"/>
+      <w:bookmarkEnd w:id="1"/>
+    </w:p>
+    <w:p>
+      <w:pPr>
+        <w:pStyle w:val="1"/>
+      </w:pPr>
+      <w:bookmarkStart w:id="2" w:name="_Toc504424695"/>
       <w:r>
         <w:rPr>
           <w:rFonts w:hint="eastAsia"/>
         </w:rPr>
         <w:t>光源：</w:t>
       </w:r>
-      <w:bookmarkEnd w:id="0"/>
-    </w:p>
-    <w:p>
-      <w:pPr>
-        <w:rPr>
-          <w:rFonts w:hint="eastAsia"/>
-        </w:rPr>
-      </w:pPr>
+      <w:bookmarkEnd w:id="2"/>
+    </w:p>
+    <w:p>
       <w:r>
         <w:rPr>
           <w:noProof/>
@@ -440,7 +778,7 @@
                     </pic:cNvPicPr>
                   </pic:nvPicPr>
                   <pic:blipFill>
-                    <a:blip r:embed="rId7"/>
+                    <a:blip r:embed="rId8"/>
                     <a:srcRect/>
                     <a:stretch>
                       <a:fillRect/>
@@ -473,214 +811,204 @@
       <w:pPr>
         <w:pStyle w:val="2"/>
         <w:rPr>
-          <w:rFonts w:hint="eastAsia"/>
           <w:shd w:val="clear" w:color="auto" w:fill="FFFFFF"/>
         </w:rPr>
       </w:pPr>
-      <w:bookmarkStart w:id="1" w:name="_Toc504141422"/>
+      <w:bookmarkStart w:id="3" w:name="_Toc504424696"/>
       <w:r>
         <w:rPr>
           <w:rFonts w:hint="eastAsia"/>
           <w:shd w:val="clear" w:color="auto" w:fill="FFFFFF"/>
         </w:rPr>
+        <w:lastRenderedPageBreak/>
         <w:t>基础光源：</w:t>
       </w:r>
-      <w:bookmarkEnd w:id="1"/>
-    </w:p>
-    <w:p>
-      <w:pPr>
+      <w:bookmarkEnd w:id="3"/>
+    </w:p>
+    <w:p>
+      <w:pPr>
+        <w:rPr>
+          <w:rFonts w:ascii="微软雅黑" w:eastAsia="微软雅黑" w:hAnsi="微软雅黑"/>
+          <w:color w:val="333333"/>
+          <w:shd w:val="clear" w:color="auto" w:fill="FFFFFF"/>
+        </w:rPr>
+      </w:pPr>
+      <w:r>
         <w:rPr>
           <w:rFonts w:ascii="微软雅黑" w:eastAsia="微软雅黑" w:hAnsi="微软雅黑" w:hint="eastAsia"/>
           <w:color w:val="333333"/>
           <w:shd w:val="clear" w:color="auto" w:fill="FFFFFF"/>
         </w:rPr>
+        <w:t>Var redLight = new THREE.Light(0xFF0000);</w:t>
+      </w:r>
+    </w:p>
+    <w:p>
+      <w:pPr>
+        <w:pStyle w:val="2"/>
+      </w:pPr>
+      <w:bookmarkStart w:id="4" w:name="_Toc504424697"/>
+      <w:r>
+        <w:rPr>
+          <w:rFonts w:hint="eastAsia"/>
+        </w:rPr>
+        <w:t>环境光源：</w:t>
+      </w:r>
+      <w:bookmarkEnd w:id="4"/>
+    </w:p>
+    <w:p>
+      <w:pPr>
+        <w:rPr>
+          <w:rFonts w:ascii="微软雅黑" w:eastAsia="微软雅黑" w:hAnsi="微软雅黑"/>
+          <w:color w:val="333333"/>
+          <w:sz w:val="16"/>
+          <w:szCs w:val="16"/>
+        </w:rPr>
       </w:pPr>
       <w:r>
         <w:rPr>
           <w:rFonts w:ascii="微软雅黑" w:eastAsia="微软雅黑" w:hAnsi="微软雅黑" w:hint="eastAsia"/>
           <w:color w:val="333333"/>
+          <w:sz w:val="16"/>
+          <w:szCs w:val="16"/>
+        </w:rPr>
+        <w:t>var light = new THREE.AmbientLight( 0xff0000 );</w:t>
+      </w:r>
+    </w:p>
+    <w:p>
+      <w:pPr>
+        <w:rPr>
+          <w:rFonts w:ascii="微软雅黑" w:eastAsia="微软雅黑" w:hAnsi="微软雅黑"/>
+          <w:color w:val="333333"/>
           <w:shd w:val="clear" w:color="auto" w:fill="FFFFFF"/>
         </w:rPr>
-        <w:t>Var redLight = new THREE.Light(0xFF0000);</w:t>
+      </w:pPr>
+      <w:r>
+        <w:rPr>
+          <w:rFonts w:ascii="微软雅黑" w:eastAsia="微软雅黑" w:hAnsi="微软雅黑" w:hint="eastAsia"/>
+          <w:color w:val="333333"/>
+          <w:sz w:val="16"/>
+          <w:szCs w:val="16"/>
+        </w:rPr>
+        <w:t>scene.add( light );</w:t>
       </w:r>
     </w:p>
     <w:p>
       <w:pPr>
         <w:pStyle w:val="2"/>
-        <w:rPr>
-          <w:rFonts w:hint="eastAsia"/>
-        </w:rPr>
-      </w:pPr>
-      <w:bookmarkStart w:id="2" w:name="_Toc504141423"/>
-      <w:r>
-        <w:rPr>
-          <w:rFonts w:hint="eastAsia"/>
-        </w:rPr>
-        <w:t>环境光源：</w:t>
-      </w:r>
-      <w:bookmarkEnd w:id="2"/>
-    </w:p>
-    <w:p>
-      <w:pPr>
-        <w:rPr>
-          <w:rFonts w:ascii="微软雅黑" w:eastAsia="微软雅黑" w:hAnsi="微软雅黑" w:hint="eastAsia"/>
-          <w:color w:val="333333"/>
-          <w:sz w:val="16"/>
-          <w:szCs w:val="16"/>
-        </w:rPr>
-      </w:pPr>
-      <w:r>
-        <w:rPr>
-          <w:rFonts w:ascii="微软雅黑" w:eastAsia="微软雅黑" w:hAnsi="微软雅黑" w:hint="eastAsia"/>
-          <w:color w:val="333333"/>
-          <w:sz w:val="16"/>
-          <w:szCs w:val="16"/>
-        </w:rPr>
-        <w:t>var light = new THREE.AmbientLight( 0xff0000 );</w:t>
-      </w:r>
-    </w:p>
-    <w:p>
-      <w:pPr>
-        <w:rPr>
-          <w:rFonts w:ascii="微软雅黑" w:eastAsia="微软雅黑" w:hAnsi="微软雅黑" w:hint="eastAsia"/>
-          <w:color w:val="333333"/>
-          <w:shd w:val="clear" w:color="auto" w:fill="FFFFFF"/>
-        </w:rPr>
-      </w:pPr>
-      <w:r>
-        <w:rPr>
-          <w:rFonts w:ascii="微软雅黑" w:eastAsia="微软雅黑" w:hAnsi="微软雅黑" w:hint="eastAsia"/>
-          <w:color w:val="333333"/>
-          <w:sz w:val="16"/>
-          <w:szCs w:val="16"/>
-        </w:rPr>
-        <w:t>scene.add( light );</w:t>
-      </w:r>
-    </w:p>
-    <w:p>
-      <w:pPr>
-        <w:pStyle w:val="2"/>
-        <w:rPr>
-          <w:rFonts w:hint="eastAsia"/>
-        </w:rPr>
-      </w:pPr>
-      <w:bookmarkStart w:id="3" w:name="_Toc504141424"/>
+      </w:pPr>
+      <w:bookmarkStart w:id="5" w:name="_Toc504424698"/>
       <w:r>
         <w:rPr>
           <w:rFonts w:hint="eastAsia"/>
         </w:rPr>
         <w:t>点光源：</w:t>
       </w:r>
-      <w:bookmarkEnd w:id="3"/>
-    </w:p>
-    <w:p>
-      <w:pPr>
-        <w:pStyle w:val="a6"/>
+      <w:bookmarkEnd w:id="5"/>
+    </w:p>
+    <w:p>
+      <w:pPr>
+        <w:pStyle w:val="a9"/>
         <w:shd w:val="clear" w:color="auto" w:fill="FFFFFF"/>
         <w:spacing w:before="0" w:beforeAutospacing="0" w:afterAutospacing="0" w:line="260" w:lineRule="atLeast"/>
         <w:rPr>
+          <w:rFonts w:ascii="微软雅黑" w:eastAsia="微软雅黑" w:hAnsi="微软雅黑"/>
+          <w:color w:val="333333"/>
+          <w:sz w:val="16"/>
+          <w:szCs w:val="16"/>
+        </w:rPr>
+      </w:pPr>
+      <w:r>
+        <w:rPr>
           <w:rFonts w:ascii="微软雅黑" w:eastAsia="微软雅黑" w:hAnsi="微软雅黑" w:hint="eastAsia"/>
           <w:color w:val="333333"/>
           <w:sz w:val="16"/>
           <w:szCs w:val="16"/>
         </w:rPr>
-      </w:pPr>
-      <w:r>
-        <w:rPr>
-          <w:rFonts w:ascii="微软雅黑" w:eastAsia="微软雅黑" w:hAnsi="微软雅黑" w:hint="eastAsia"/>
-          <w:color w:val="333333"/>
-          <w:sz w:val="16"/>
-          <w:szCs w:val="16"/>
-        </w:rPr>
         <w:t>PointLight( color, intensity, distance )</w:t>
       </w:r>
     </w:p>
     <w:p>
       <w:pPr>
-        <w:pStyle w:val="a6"/>
+        <w:pStyle w:val="a9"/>
         <w:shd w:val="clear" w:color="auto" w:fill="FFFFFF"/>
         <w:spacing w:before="0" w:beforeAutospacing="0" w:afterAutospacing="0" w:line="260" w:lineRule="atLeast"/>
         <w:rPr>
+          <w:rFonts w:ascii="微软雅黑" w:eastAsia="微软雅黑" w:hAnsi="微软雅黑"/>
+          <w:color w:val="333333"/>
+          <w:sz w:val="16"/>
+          <w:szCs w:val="16"/>
+        </w:rPr>
+      </w:pPr>
+      <w:r>
+        <w:rPr>
           <w:rFonts w:ascii="微软雅黑" w:eastAsia="微软雅黑" w:hAnsi="微软雅黑" w:hint="eastAsia"/>
           <w:color w:val="333333"/>
           <w:sz w:val="16"/>
           <w:szCs w:val="16"/>
         </w:rPr>
-      </w:pPr>
-      <w:r>
-        <w:rPr>
-          <w:rFonts w:ascii="微软雅黑" w:eastAsia="微软雅黑" w:hAnsi="微软雅黑" w:hint="eastAsia"/>
-          <w:color w:val="333333"/>
-          <w:sz w:val="16"/>
-          <w:szCs w:val="16"/>
-        </w:rPr>
-        <w:lastRenderedPageBreak/>
         <w:t>Color：光的颜色</w:t>
       </w:r>
     </w:p>
     <w:p>
       <w:pPr>
-        <w:pStyle w:val="a6"/>
+        <w:pStyle w:val="a9"/>
         <w:shd w:val="clear" w:color="auto" w:fill="FFFFFF"/>
         <w:spacing w:before="0" w:beforeAutospacing="0" w:afterAutospacing="0" w:line="260" w:lineRule="atLeast"/>
         <w:rPr>
+          <w:rFonts w:ascii="微软雅黑" w:eastAsia="微软雅黑" w:hAnsi="微软雅黑"/>
+          <w:color w:val="333333"/>
+          <w:sz w:val="16"/>
+          <w:szCs w:val="16"/>
+        </w:rPr>
+      </w:pPr>
+      <w:r>
+        <w:rPr>
           <w:rFonts w:ascii="微软雅黑" w:eastAsia="微软雅黑" w:hAnsi="微软雅黑" w:hint="eastAsia"/>
           <w:color w:val="333333"/>
           <w:sz w:val="16"/>
           <w:szCs w:val="16"/>
         </w:rPr>
-      </w:pPr>
-      <w:r>
-        <w:rPr>
-          <w:rFonts w:ascii="微软雅黑" w:eastAsia="微软雅黑" w:hAnsi="微软雅黑" w:hint="eastAsia"/>
-          <w:color w:val="333333"/>
-          <w:sz w:val="16"/>
-          <w:szCs w:val="16"/>
-        </w:rPr>
         <w:t>Intensity：光的强度，默认是1.0,就是说是100%强度的灯光，</w:t>
       </w:r>
     </w:p>
     <w:p>
       <w:pPr>
-        <w:pStyle w:val="a6"/>
+        <w:pStyle w:val="a9"/>
         <w:shd w:val="clear" w:color="auto" w:fill="FFFFFF"/>
         <w:spacing w:before="0" w:beforeAutospacing="0" w:afterAutospacing="0" w:line="260" w:lineRule="atLeast"/>
         <w:rPr>
+          <w:rFonts w:ascii="微软雅黑" w:eastAsia="微软雅黑" w:hAnsi="微软雅黑"/>
+          <w:color w:val="333333"/>
+          <w:sz w:val="16"/>
+          <w:szCs w:val="16"/>
+        </w:rPr>
+      </w:pPr>
+      <w:r>
+        <w:rPr>
           <w:rFonts w:ascii="微软雅黑" w:eastAsia="微软雅黑" w:hAnsi="微软雅黑" w:hint="eastAsia"/>
           <w:color w:val="333333"/>
           <w:sz w:val="16"/>
           <w:szCs w:val="16"/>
         </w:rPr>
-      </w:pPr>
-      <w:r>
-        <w:rPr>
-          <w:rFonts w:ascii="微软雅黑" w:eastAsia="微软雅黑" w:hAnsi="微软雅黑" w:hint="eastAsia"/>
-          <w:color w:val="333333"/>
-          <w:sz w:val="16"/>
-          <w:szCs w:val="16"/>
-        </w:rPr>
         <w:t>distance：光的距离，从光源所在的位置，经过distance这段距离之后，光的强度将从Intensity衰减为0。 默认情况下，这个值为0.0，表示光源强度不衰减。</w:t>
       </w:r>
     </w:p>
     <w:p>
       <w:pPr>
         <w:pStyle w:val="2"/>
-        <w:rPr>
-          <w:rFonts w:hint="eastAsia"/>
-        </w:rPr>
-      </w:pPr>
-      <w:bookmarkStart w:id="4" w:name="_Toc504141425"/>
+      </w:pPr>
+      <w:bookmarkStart w:id="6" w:name="_Toc504424699"/>
       <w:r>
         <w:rPr>
           <w:rFonts w:hint="eastAsia"/>
         </w:rPr>
         <w:t>聚光灯：</w:t>
       </w:r>
-      <w:bookmarkEnd w:id="4"/>
-    </w:p>
-    <w:p>
-      <w:pPr>
-        <w:pStyle w:val="a6"/>
+      <w:bookmarkEnd w:id="6"/>
+    </w:p>
+    <w:p>
+      <w:pPr>
+        <w:pStyle w:val="a9"/>
         <w:shd w:val="clear" w:color="auto" w:fill="FFFFFF"/>
         <w:spacing w:before="0" w:beforeAutospacing="0" w:afterAutospacing="0" w:line="260" w:lineRule="atLeast"/>
         <w:ind w:firstLine="480"/>
@@ -703,183 +1031,181 @@
     </w:p>
     <w:p>
       <w:pPr>
-        <w:pStyle w:val="a6"/>
+        <w:pStyle w:val="a9"/>
         <w:shd w:val="clear" w:color="auto" w:fill="FFFFFF"/>
         <w:spacing w:before="0" w:beforeAutospacing="0" w:afterAutospacing="0" w:line="260" w:lineRule="atLeast"/>
         <w:ind w:firstLine="480"/>
         <w:rPr>
+          <w:rFonts w:ascii="微软雅黑" w:eastAsia="微软雅黑" w:hAnsi="微软雅黑"/>
+          <w:color w:val="333333"/>
+          <w:sz w:val="16"/>
+          <w:szCs w:val="16"/>
+        </w:rPr>
+      </w:pPr>
+      <w:r>
+        <w:rPr>
           <w:rFonts w:ascii="微软雅黑" w:eastAsia="微软雅黑" w:hAnsi="微软雅黑" w:hint="eastAsia"/>
           <w:color w:val="333333"/>
           <w:sz w:val="16"/>
           <w:szCs w:val="16"/>
         </w:rPr>
-      </w:pPr>
-      <w:r>
-        <w:rPr>
-          <w:rFonts w:ascii="微软雅黑" w:eastAsia="微软雅黑" w:hAnsi="微软雅黑" w:hint="eastAsia"/>
-          <w:color w:val="333333"/>
-          <w:sz w:val="16"/>
-          <w:szCs w:val="16"/>
-        </w:rPr>
         <w:t>THREE.SpotLight( hex, intensity, distance, angle, exponent )</w:t>
       </w:r>
     </w:p>
     <w:p>
       <w:pPr>
-        <w:pStyle w:val="a6"/>
+        <w:pStyle w:val="a9"/>
         <w:shd w:val="clear" w:color="auto" w:fill="FFFFFF"/>
         <w:spacing w:before="0" w:beforeAutospacing="0" w:afterAutospacing="0" w:line="260" w:lineRule="atLeast"/>
         <w:ind w:firstLine="480"/>
         <w:rPr>
+          <w:rFonts w:ascii="微软雅黑" w:eastAsia="微软雅黑" w:hAnsi="微软雅黑"/>
+          <w:color w:val="333333"/>
+          <w:sz w:val="16"/>
+          <w:szCs w:val="16"/>
+        </w:rPr>
+      </w:pPr>
+      <w:r>
+        <w:rPr>
           <w:rFonts w:ascii="微软雅黑" w:eastAsia="微软雅黑" w:hAnsi="微软雅黑" w:hint="eastAsia"/>
           <w:color w:val="333333"/>
           <w:sz w:val="16"/>
           <w:szCs w:val="16"/>
         </w:rPr>
-      </w:pPr>
-      <w:r>
-        <w:rPr>
-          <w:rFonts w:ascii="微软雅黑" w:eastAsia="微软雅黑" w:hAnsi="微软雅黑" w:hint="eastAsia"/>
-          <w:color w:val="333333"/>
-          <w:sz w:val="16"/>
-          <w:szCs w:val="16"/>
-        </w:rPr>
         <w:t>函数的参数如下所示：</w:t>
       </w:r>
     </w:p>
     <w:p>
       <w:pPr>
-        <w:pStyle w:val="a6"/>
+        <w:pStyle w:val="a9"/>
         <w:shd w:val="clear" w:color="auto" w:fill="FFFFFF"/>
         <w:spacing w:before="0" w:beforeAutospacing="0" w:afterAutospacing="0" w:line="260" w:lineRule="atLeast"/>
         <w:ind w:firstLine="480"/>
         <w:rPr>
+          <w:rFonts w:ascii="微软雅黑" w:eastAsia="微软雅黑" w:hAnsi="微软雅黑"/>
+          <w:color w:val="333333"/>
+          <w:sz w:val="16"/>
+          <w:szCs w:val="16"/>
+        </w:rPr>
+      </w:pPr>
+      <w:r>
+        <w:rPr>
           <w:rFonts w:ascii="微软雅黑" w:eastAsia="微软雅黑" w:hAnsi="微软雅黑" w:hint="eastAsia"/>
           <w:color w:val="333333"/>
           <w:sz w:val="16"/>
           <w:szCs w:val="16"/>
         </w:rPr>
-      </w:pPr>
-      <w:r>
-        <w:rPr>
-          <w:rFonts w:ascii="微软雅黑" w:eastAsia="微软雅黑" w:hAnsi="微软雅黑" w:hint="eastAsia"/>
-          <w:color w:val="333333"/>
-          <w:sz w:val="16"/>
-          <w:szCs w:val="16"/>
-        </w:rPr>
         <w:t>Hex：聚光灯发出的颜色，如0xFFFFFF</w:t>
       </w:r>
     </w:p>
     <w:p>
       <w:pPr>
-        <w:pStyle w:val="a6"/>
+        <w:pStyle w:val="a9"/>
         <w:shd w:val="clear" w:color="auto" w:fill="FFFFFF"/>
         <w:spacing w:before="0" w:beforeAutospacing="0" w:afterAutospacing="0" w:line="260" w:lineRule="atLeast"/>
         <w:ind w:firstLine="480"/>
         <w:rPr>
+          <w:rFonts w:ascii="微软雅黑" w:eastAsia="微软雅黑" w:hAnsi="微软雅黑"/>
+          <w:color w:val="333333"/>
+          <w:sz w:val="16"/>
+          <w:szCs w:val="16"/>
+        </w:rPr>
+      </w:pPr>
+      <w:r>
+        <w:rPr>
           <w:rFonts w:ascii="微软雅黑" w:eastAsia="微软雅黑" w:hAnsi="微软雅黑" w:hint="eastAsia"/>
           <w:color w:val="333333"/>
           <w:sz w:val="16"/>
           <w:szCs w:val="16"/>
         </w:rPr>
-      </w:pPr>
-      <w:r>
-        <w:rPr>
-          <w:rFonts w:ascii="微软雅黑" w:eastAsia="微软雅黑" w:hAnsi="微软雅黑" w:hint="eastAsia"/>
-          <w:color w:val="333333"/>
-          <w:sz w:val="16"/>
-          <w:szCs w:val="16"/>
-        </w:rPr>
         <w:t>Intensity：光源的强度，默认是1.0，如果为0.5，则强度是一半，意思是颜色会淡一些。和上面点光源一样。</w:t>
       </w:r>
     </w:p>
     <w:p>
       <w:pPr>
-        <w:pStyle w:val="a6"/>
+        <w:pStyle w:val="a9"/>
         <w:shd w:val="clear" w:color="auto" w:fill="FFFFFF"/>
         <w:spacing w:before="0" w:beforeAutospacing="0" w:afterAutospacing="0" w:line="260" w:lineRule="atLeast"/>
         <w:ind w:firstLine="480"/>
         <w:rPr>
+          <w:rFonts w:ascii="微软雅黑" w:eastAsia="微软雅黑" w:hAnsi="微软雅黑"/>
+          <w:color w:val="333333"/>
+          <w:sz w:val="16"/>
+          <w:szCs w:val="16"/>
+        </w:rPr>
+      </w:pPr>
+      <w:r>
+        <w:rPr>
           <w:rFonts w:ascii="微软雅黑" w:eastAsia="微软雅黑" w:hAnsi="微软雅黑" w:hint="eastAsia"/>
           <w:color w:val="333333"/>
           <w:sz w:val="16"/>
           <w:szCs w:val="16"/>
         </w:rPr>
-      </w:pPr>
-      <w:r>
-        <w:rPr>
-          <w:rFonts w:ascii="微软雅黑" w:eastAsia="微软雅黑" w:hAnsi="微软雅黑" w:hint="eastAsia"/>
-          <w:color w:val="333333"/>
-          <w:sz w:val="16"/>
-          <w:szCs w:val="16"/>
-        </w:rPr>
         <w:t>Distance：光线的强度，从最大值衰减到0，需要的距离。 默认为0，表示光不衰减，如果非0，则表示从光源的位置到Distance的距离，光都在线性衰减。到离光源距离Distance时，光源强度为0.</w:t>
       </w:r>
     </w:p>
     <w:p>
       <w:pPr>
-        <w:pStyle w:val="a6"/>
+        <w:pStyle w:val="a9"/>
         <w:shd w:val="clear" w:color="auto" w:fill="FFFFFF"/>
         <w:spacing w:before="0" w:beforeAutospacing="0" w:afterAutospacing="0" w:line="260" w:lineRule="atLeast"/>
         <w:ind w:firstLine="480"/>
         <w:rPr>
+          <w:rFonts w:ascii="微软雅黑" w:eastAsia="微软雅黑" w:hAnsi="微软雅黑"/>
+          <w:color w:val="333333"/>
+          <w:sz w:val="16"/>
+          <w:szCs w:val="16"/>
+        </w:rPr>
+      </w:pPr>
+      <w:r>
+        <w:rPr>
           <w:rFonts w:ascii="微软雅黑" w:eastAsia="微软雅黑" w:hAnsi="微软雅黑" w:hint="eastAsia"/>
           <w:color w:val="333333"/>
           <w:sz w:val="16"/>
           <w:szCs w:val="16"/>
         </w:rPr>
-      </w:pPr>
-      <w:r>
-        <w:rPr>
-          <w:rFonts w:ascii="微软雅黑" w:eastAsia="微软雅黑" w:hAnsi="微软雅黑" w:hint="eastAsia"/>
-          <w:color w:val="333333"/>
-          <w:sz w:val="16"/>
-          <w:szCs w:val="16"/>
-        </w:rPr>
         <w:t>Angle：聚光灯着色的角度，用弧度作为单位，这个角度是和光源的方向形成的角度。</w:t>
       </w:r>
     </w:p>
     <w:p>
       <w:pPr>
-        <w:pStyle w:val="a6"/>
+        <w:pStyle w:val="a9"/>
         <w:shd w:val="clear" w:color="auto" w:fill="FFFFFF"/>
         <w:spacing w:before="0" w:beforeAutospacing="0" w:afterAutospacing="0" w:line="260" w:lineRule="atLeast"/>
         <w:ind w:firstLine="480"/>
         <w:rPr>
+          <w:rFonts w:ascii="微软雅黑" w:eastAsia="微软雅黑" w:hAnsi="微软雅黑"/>
+          <w:color w:val="333333"/>
+          <w:sz w:val="16"/>
+          <w:szCs w:val="16"/>
+        </w:rPr>
+      </w:pPr>
+      <w:r>
+        <w:rPr>
           <w:rFonts w:ascii="微软雅黑" w:eastAsia="微软雅黑" w:hAnsi="微软雅黑" w:hint="eastAsia"/>
           <w:color w:val="333333"/>
           <w:sz w:val="16"/>
           <w:szCs w:val="16"/>
         </w:rPr>
-      </w:pPr>
-      <w:r>
-        <w:rPr>
-          <w:rFonts w:ascii="微软雅黑" w:eastAsia="微软雅黑" w:hAnsi="微软雅黑" w:hint="eastAsia"/>
-          <w:color w:val="333333"/>
-          <w:sz w:val="16"/>
-          <w:szCs w:val="16"/>
-        </w:rPr>
         <w:t>exponent：光源模型中，衰减的一个参数，越大衰减约快。</w:t>
       </w:r>
     </w:p>
     <w:p>
       <w:pPr>
         <w:pStyle w:val="1"/>
-        <w:rPr>
-          <w:rFonts w:hint="eastAsia"/>
-        </w:rPr>
-      </w:pPr>
+      </w:pPr>
+      <w:bookmarkStart w:id="7" w:name="_Toc504424700"/>
       <w:r>
         <w:rPr>
           <w:rFonts w:hint="eastAsia"/>
         </w:rPr>
         <w:t>材质：</w:t>
       </w:r>
-    </w:p>
-    <w:p>
-      <w:pPr>
-        <w:rPr>
-          <w:rFonts w:hint="eastAsia"/>
+      <w:bookmarkEnd w:id="7"/>
+    </w:p>
+    <w:p>
+      <w:pPr>
+        <w:rPr>
           <w:shd w:val="clear" w:color="auto" w:fill="FFFFFF"/>
         </w:rPr>
       </w:pPr>
@@ -901,7 +1227,6 @@
     <w:p>
       <w:pPr>
         <w:rPr>
-          <w:rFonts w:hint="eastAsia"/>
           <w:shd w:val="clear" w:color="auto" w:fill="FFFFFF"/>
         </w:rPr>
       </w:pPr>
@@ -936,15 +1261,15 @@
 </file>
 
 <file path=word/endnotes.xml><?xml version="1.0" encoding="utf-8"?>
-<w:endnotes xmlns:ve="http://schemas.openxmlformats.org/markup-compatibility/2006" xmlns:o="urn:schemas-microsoft-com:office:office" xmlns:r="http://schemas.openxmlformats.org/officeDocument/2006/relationships" xmlns:m="http://schemas.openxmlformats.org/officeDocument/2006/math" xmlns:v="urn:schemas-microsoft-com:vml" xmlns:wp="http://schemas.openxmlformats.org/drawingml/2006/wordprocessingDrawing" xmlns:w10="urn:schemas-microsoft-com:office:word" xmlns:w="http://schemas.openxmlformats.org/wordprocessingml/2006/main" xmlns:wne="http://schemas.microsoft.com/office/word/2006/wordml">
-  <w:endnote w:type="separator" w:id="0">
+<w:endnotes xmlns:wpc="http://schemas.microsoft.com/office/word/2010/wordprocessingCanvas" xmlns:cx="http://schemas.microsoft.com/office/drawing/2014/chartex" xmlns:cx1="http://schemas.microsoft.com/office/drawing/2015/9/8/chartex" xmlns:cx2="http://schemas.microsoft.com/office/drawing/2015/10/21/chartex" xmlns:cx3="http://schemas.microsoft.com/office/drawing/2016/5/9/chartex" xmlns:cx4="http://schemas.microsoft.com/office/drawing/2016/5/10/chartex" xmlns:cx5="http://schemas.microsoft.com/office/drawing/2016/5/11/chartex" xmlns:cx6="http://schemas.microsoft.com/office/drawing/2016/5/12/chartex" xmlns:cx7="http://schemas.microsoft.com/office/drawing/2016/5/13/chartex" xmlns:cx8="http://schemas.microsoft.com/office/drawing/2016/5/14/chartex" xmlns:mc="http://schemas.openxmlformats.org/markup-compatibility/2006" xmlns:aink="http://schemas.microsoft.com/office/drawing/2016/ink" xmlns:am3d="http://schemas.microsoft.com/office/drawing/2017/model3d" xmlns:o="urn:schemas-microsoft-com:office:office" xmlns:r="http://schemas.openxmlformats.org/officeDocument/2006/relationships" xmlns:m="http://schemas.openxmlformats.org/officeDocument/2006/math" xmlns:v="urn:schemas-microsoft-com:vml" xmlns:wp14="http://schemas.microsoft.com/office/word/2010/wordprocessingDrawing" xmlns:wp="http://schemas.openxmlformats.org/drawingml/2006/wordprocessingDrawing" xmlns:w10="urn:schemas-microsoft-com:office:word" xmlns:w="http://schemas.openxmlformats.org/wordprocessingml/2006/main" xmlns:w14="http://schemas.microsoft.com/office/word/2010/wordml" xmlns:w15="http://schemas.microsoft.com/office/word/2012/wordml" xmlns:w16cid="http://schemas.microsoft.com/office/word/2016/wordml/cid" xmlns:w16se="http://schemas.microsoft.com/office/word/2015/wordml/symex" xmlns:wpg="http://schemas.microsoft.com/office/word/2010/wordprocessingGroup" xmlns:wpi="http://schemas.microsoft.com/office/word/2010/wordprocessingInk" xmlns:wne="http://schemas.microsoft.com/office/word/2006/wordml" xmlns:wps="http://schemas.microsoft.com/office/word/2010/wordprocessingShape" mc:Ignorable="w14 w15 w16se w16cid wp14">
+  <w:endnote w:type="separator" w:id="-1">
     <w:p>
       <w:r>
         <w:separator/>
       </w:r>
     </w:p>
   </w:endnote>
-  <w:endnote w:type="continuationSeparator" w:id="1">
+  <w:endnote w:type="continuationSeparator" w:id="0">
     <w:p>
       <w:r>
         <w:continuationSeparator/>
@@ -955,15 +1280,15 @@
 </file>
 
 <file path=word/footnotes.xml><?xml version="1.0" encoding="utf-8"?>
-<w:footnotes xmlns:ve="http://schemas.openxmlformats.org/markup-compatibility/2006" xmlns:o="urn:schemas-microsoft-com:office:office" xmlns:r="http://schemas.openxmlformats.org/officeDocument/2006/relationships" xmlns:m="http://schemas.openxmlformats.org/officeDocument/2006/math" xmlns:v="urn:schemas-microsoft-com:vml" xmlns:wp="http://schemas.openxmlformats.org/drawingml/2006/wordprocessingDrawing" xmlns:w10="urn:schemas-microsoft-com:office:word" xmlns:w="http://schemas.openxmlformats.org/wordprocessingml/2006/main" xmlns:wne="http://schemas.microsoft.com/office/word/2006/wordml">
-  <w:footnote w:type="separator" w:id="0">
+<w:footnotes xmlns:wpc="http://schemas.microsoft.com/office/word/2010/wordprocessingCanvas" xmlns:cx="http://schemas.microsoft.com/office/drawing/2014/chartex" xmlns:cx1="http://schemas.microsoft.com/office/drawing/2015/9/8/chartex" xmlns:cx2="http://schemas.microsoft.com/office/drawing/2015/10/21/chartex" xmlns:cx3="http://schemas.microsoft.com/office/drawing/2016/5/9/chartex" xmlns:cx4="http://schemas.microsoft.com/office/drawing/2016/5/10/chartex" xmlns:cx5="http://schemas.microsoft.com/office/drawing/2016/5/11/chartex" xmlns:cx6="http://schemas.microsoft.com/office/drawing/2016/5/12/chartex" xmlns:cx7="http://schemas.microsoft.com/office/drawing/2016/5/13/chartex" xmlns:cx8="http://schemas.microsoft.com/office/drawing/2016/5/14/chartex" xmlns:mc="http://schemas.openxmlformats.org/markup-compatibility/2006" xmlns:aink="http://schemas.microsoft.com/office/drawing/2016/ink" xmlns:am3d="http://schemas.microsoft.com/office/drawing/2017/model3d" xmlns:o="urn:schemas-microsoft-com:office:office" xmlns:r="http://schemas.openxmlformats.org/officeDocument/2006/relationships" xmlns:m="http://schemas.openxmlformats.org/officeDocument/2006/math" xmlns:v="urn:schemas-microsoft-com:vml" xmlns:wp14="http://schemas.microsoft.com/office/word/2010/wordprocessingDrawing" xmlns:wp="http://schemas.openxmlformats.org/drawingml/2006/wordprocessingDrawing" xmlns:w10="urn:schemas-microsoft-com:office:word" xmlns:w="http://schemas.openxmlformats.org/wordprocessingml/2006/main" xmlns:w14="http://schemas.microsoft.com/office/word/2010/wordml" xmlns:w15="http://schemas.microsoft.com/office/word/2012/wordml" xmlns:w16cid="http://schemas.microsoft.com/office/word/2016/wordml/cid" xmlns:w16se="http://schemas.microsoft.com/office/word/2015/wordml/symex" xmlns:wpg="http://schemas.microsoft.com/office/word/2010/wordprocessingGroup" xmlns:wpi="http://schemas.microsoft.com/office/word/2010/wordprocessingInk" xmlns:wne="http://schemas.microsoft.com/office/word/2006/wordml" xmlns:wps="http://schemas.microsoft.com/office/word/2010/wordprocessingShape" mc:Ignorable="w14 w15 w16se w16cid wp14">
+  <w:footnote w:type="separator" w:id="-1">
     <w:p>
       <w:r>
         <w:separator/>
       </w:r>
     </w:p>
   </w:footnote>
-  <w:footnote w:type="continuationSeparator" w:id="1">
+  <w:footnote w:type="continuationSeparator" w:id="0">
     <w:p>
       <w:r>
         <w:continuationSeparator/>
@@ -974,7 +1299,7 @@
 </file>
 
 <file path=word/styles.xml><?xml version="1.0" encoding="utf-8"?>
-<w:styles xmlns:r="http://schemas.openxmlformats.org/officeDocument/2006/relationships" xmlns:w="http://schemas.openxmlformats.org/wordprocessingml/2006/main">
+<w:styles xmlns:mc="http://schemas.openxmlformats.org/markup-compatibility/2006" xmlns:r="http://schemas.openxmlformats.org/officeDocument/2006/relationships" xmlns:w="http://schemas.openxmlformats.org/wordprocessingml/2006/main" xmlns:w14="http://schemas.microsoft.com/office/word/2010/wordml" xmlns:w15="http://schemas.microsoft.com/office/word/2012/wordml" xmlns:w16cid="http://schemas.microsoft.com/office/word/2016/wordml/cid" xmlns:w16se="http://schemas.microsoft.com/office/word/2015/wordml/symex" mc:Ignorable="w14 w15 w16se w16cid">
   <w:docDefaults>
     <w:rPrDefault>
       <w:rPr>
@@ -987,144 +1312,382 @@
     </w:rPrDefault>
     <w:pPrDefault/>
   </w:docDefaults>
-  <w:latentStyles w:defLockedState="0" w:defUIPriority="99" w:defSemiHidden="1" w:defUnhideWhenUsed="1" w:defQFormat="0" w:count="267">
-    <w:lsdException w:name="Normal" w:semiHidden="0" w:uiPriority="0" w:unhideWhenUsed="0" w:qFormat="1"/>
-    <w:lsdException w:name="heading 1" w:semiHidden="0" w:uiPriority="9" w:unhideWhenUsed="0" w:qFormat="1"/>
-    <w:lsdException w:name="heading 2" w:uiPriority="9" w:qFormat="1"/>
-    <w:lsdException w:name="heading 3" w:uiPriority="9" w:qFormat="1"/>
-    <w:lsdException w:name="heading 4" w:uiPriority="9" w:qFormat="1"/>
-    <w:lsdException w:name="heading 5" w:uiPriority="9" w:qFormat="1"/>
-    <w:lsdException w:name="heading 6" w:uiPriority="9" w:qFormat="1"/>
-    <w:lsdException w:name="heading 7" w:uiPriority="9" w:qFormat="1"/>
-    <w:lsdException w:name="heading 8" w:uiPriority="9" w:qFormat="1"/>
-    <w:lsdException w:name="heading 9" w:uiPriority="9" w:qFormat="1"/>
-    <w:lsdException w:name="toc 1" w:uiPriority="39"/>
-    <w:lsdException w:name="toc 2" w:uiPriority="39"/>
-    <w:lsdException w:name="toc 3" w:uiPriority="39"/>
-    <w:lsdException w:name="toc 4" w:uiPriority="39"/>
-    <w:lsdException w:name="toc 5" w:uiPriority="39"/>
-    <w:lsdException w:name="toc 6" w:uiPriority="39"/>
-    <w:lsdException w:name="toc 7" w:uiPriority="39"/>
-    <w:lsdException w:name="toc 8" w:uiPriority="39"/>
-    <w:lsdException w:name="toc 9" w:uiPriority="39"/>
-    <w:lsdException w:name="caption" w:uiPriority="35" w:qFormat="1"/>
-    <w:lsdException w:name="Title" w:semiHidden="0" w:uiPriority="10" w:unhideWhenUsed="0" w:qFormat="1"/>
-    <w:lsdException w:name="Default Paragraph Font" w:uiPriority="1"/>
-    <w:lsdException w:name="Subtitle" w:semiHidden="0" w:uiPriority="11" w:unhideWhenUsed="0" w:qFormat="1"/>
-    <w:lsdException w:name="Strong" w:semiHidden="0" w:uiPriority="22" w:unhideWhenUsed="0" w:qFormat="1"/>
-    <w:lsdException w:name="Emphasis" w:semiHidden="0" w:uiPriority="20" w:unhideWhenUsed="0" w:qFormat="1"/>
-    <w:lsdException w:name="Table Grid" w:semiHidden="0" w:uiPriority="59" w:unhideWhenUsed="0"/>
-    <w:lsdException w:name="Placeholder Text" w:unhideWhenUsed="0"/>
-    <w:lsdException w:name="No Spacing" w:semiHidden="0" w:uiPriority="1" w:unhideWhenUsed="0" w:qFormat="1"/>
-    <w:lsdException w:name="Light Shading" w:semiHidden="0" w:uiPriority="60" w:unhideWhenUsed="0"/>
-    <w:lsdException w:name="Light List" w:semiHidden="0" w:uiPriority="61" w:unhideWhenUsed="0"/>
-    <w:lsdException w:name="Light Grid" w:semiHidden="0" w:uiPriority="62" w:unhideWhenUsed="0"/>
-    <w:lsdException w:name="Medium Shading 1" w:semiHidden="0" w:uiPriority="63" w:unhideWhenUsed="0"/>
-    <w:lsdException w:name="Medium Shading 2" w:semiHidden="0" w:uiPriority="64" w:unhideWhenUsed="0"/>
-    <w:lsdException w:name="Medium List 1" w:semiHidden="0" w:uiPriority="65" w:unhideWhenUsed="0"/>
-    <w:lsdException w:name="Medium List 2" w:semiHidden="0" w:uiPriority="66" w:unhideWhenUsed="0"/>
-    <w:lsdException w:name="Medium Grid 1" w:semiHidden="0" w:uiPriority="67" w:unhideWhenUsed="0"/>
-    <w:lsdException w:name="Medium Grid 2" w:semiHidden="0" w:uiPriority="68" w:unhideWhenUsed="0"/>
-    <w:lsdException w:name="Medium Grid 3" w:semiHidden="0" w:uiPriority="69" w:unhideWhenUsed="0"/>
-    <w:lsdException w:name="Dark List" w:semiHidden="0" w:uiPriority="70" w:unhideWhenUsed="0"/>
-    <w:lsdException w:name="Colorful Shading" w:semiHidden="0" w:uiPriority="71" w:unhideWhenUsed="0"/>
-    <w:lsdException w:name="Colorful List" w:semiHidden="0" w:uiPriority="72" w:unhideWhenUsed="0"/>
-    <w:lsdException w:name="Colorful Grid" w:semiHidden="0" w:uiPriority="73" w:unhideWhenUsed="0"/>
-    <w:lsdException w:name="Light Shading Accent 1" w:semiHidden="0" w:uiPriority="60" w:unhideWhenUsed="0"/>
-    <w:lsdException w:name="Light List Accent 1" w:semiHidden="0" w:uiPriority="61" w:unhideWhenUsed="0"/>
-    <w:lsdException w:name="Light Grid Accent 1" w:semiHidden="0" w:uiPriority="62" w:unhideWhenUsed="0"/>
-    <w:lsdException w:name="Medium Shading 1 Accent 1" w:semiHidden="0" w:uiPriority="63" w:unhideWhenUsed="0"/>
-    <w:lsdException w:name="Medium Shading 2 Accent 1" w:semiHidden="0" w:uiPriority="64" w:unhideWhenUsed="0"/>
-    <w:lsdException w:name="Medium List 1 Accent 1" w:semiHidden="0" w:uiPriority="65" w:unhideWhenUsed="0"/>
-    <w:lsdException w:name="Revision" w:unhideWhenUsed="0"/>
-    <w:lsdException w:name="List Paragraph" w:semiHidden="0" w:uiPriority="34" w:unhideWhenUsed="0" w:qFormat="1"/>
-    <w:lsdException w:name="Quote" w:semiHidden="0" w:uiPriority="29" w:unhideWhenUsed="0" w:qFormat="1"/>
-    <w:lsdException w:name="Intense Quote" w:semiHidden="0" w:uiPriority="30" w:unhideWhenUsed="0" w:qFormat="1"/>
-    <w:lsdException w:name="Medium List 2 Accent 1" w:semiHidden="0" w:uiPriority="66" w:unhideWhenUsed="0"/>
-    <w:lsdException w:name="Medium Grid 1 Accent 1" w:semiHidden="0" w:uiPriority="67" w:unhideWhenUsed="0"/>
-    <w:lsdException w:name="Medium Grid 2 Accent 1" w:semiHidden="0" w:uiPriority="68" w:unhideWhenUsed="0"/>
-    <w:lsdException w:name="Medium Grid 3 Accent 1" w:semiHidden="0" w:uiPriority="69" w:unhideWhenUsed="0"/>
-    <w:lsdException w:name="Dark List Accent 1" w:semiHidden="0" w:uiPriority="70" w:unhideWhenUsed="0"/>
-    <w:lsdException w:name="Colorful Shading Accent 1" w:semiHidden="0" w:uiPriority="71" w:unhideWhenUsed="0"/>
-    <w:lsdException w:name="Colorful List Accent 1" w:semiHidden="0" w:uiPriority="72" w:unhideWhenUsed="0"/>
-    <w:lsdException w:name="Colorful Grid Accent 1" w:semiHidden="0" w:uiPriority="73" w:unhideWhenUsed="0"/>
-    <w:lsdException w:name="Light Shading Accent 2" w:semiHidden="0" w:uiPriority="60" w:unhideWhenUsed="0"/>
-    <w:lsdException w:name="Light List Accent 2" w:semiHidden="0" w:uiPriority="61" w:unhideWhenUsed="0"/>
-    <w:lsdException w:name="Light Grid Accent 2" w:semiHidden="0" w:uiPriority="62" w:unhideWhenUsed="0"/>
-    <w:lsdException w:name="Medium Shading 1 Accent 2" w:semiHidden="0" w:uiPriority="63" w:unhideWhenUsed="0"/>
-    <w:lsdException w:name="Medium Shading 2 Accent 2" w:semiHidden="0" w:uiPriority="64" w:unhideWhenUsed="0"/>
-    <w:lsdException w:name="Medium List 1 Accent 2" w:semiHidden="0" w:uiPriority="65" w:unhideWhenUsed="0"/>
-    <w:lsdException w:name="Medium List 2 Accent 2" w:semiHidden="0" w:uiPriority="66" w:unhideWhenUsed="0"/>
-    <w:lsdException w:name="Medium Grid 1 Accent 2" w:semiHidden="0" w:uiPriority="67" w:unhideWhenUsed="0"/>
-    <w:lsdException w:name="Medium Grid 2 Accent 2" w:semiHidden="0" w:uiPriority="68" w:unhideWhenUsed="0"/>
-    <w:lsdException w:name="Medium Grid 3 Accent 2" w:semiHidden="0" w:uiPriority="69" w:unhideWhenUsed="0"/>
-    <w:lsdException w:name="Dark List Accent 2" w:semiHidden="0" w:uiPriority="70" w:unhideWhenUsed="0"/>
-    <w:lsdException w:name="Colorful Shading Accent 2" w:semiHidden="0" w:uiPriority="71" w:unhideWhenUsed="0"/>
-    <w:lsdException w:name="Colorful List Accent 2" w:semiHidden="0" w:uiPriority="72" w:unhideWhenUsed="0"/>
-    <w:lsdException w:name="Colorful Grid Accent 2" w:semiHidden="0" w:uiPriority="73" w:unhideWhenUsed="0"/>
-    <w:lsdException w:name="Light Shading Accent 3" w:semiHidden="0" w:uiPriority="60" w:unhideWhenUsed="0"/>
-    <w:lsdException w:name="Light List Accent 3" w:semiHidden="0" w:uiPriority="61" w:unhideWhenUsed="0"/>
-    <w:lsdException w:name="Light Grid Accent 3" w:semiHidden="0" w:uiPriority="62" w:unhideWhenUsed="0"/>
-    <w:lsdException w:name="Medium Shading 1 Accent 3" w:semiHidden="0" w:uiPriority="63" w:unhideWhenUsed="0"/>
-    <w:lsdException w:name="Medium Shading 2 Accent 3" w:semiHidden="0" w:uiPriority="64" w:unhideWhenUsed="0"/>
-    <w:lsdException w:name="Medium List 1 Accent 3" w:semiHidden="0" w:uiPriority="65" w:unhideWhenUsed="0"/>
-    <w:lsdException w:name="Medium List 2 Accent 3" w:semiHidden="0" w:uiPriority="66" w:unhideWhenUsed="0"/>
-    <w:lsdException w:name="Medium Grid 1 Accent 3" w:semiHidden="0" w:uiPriority="67" w:unhideWhenUsed="0"/>
-    <w:lsdException w:name="Medium Grid 2 Accent 3" w:semiHidden="0" w:uiPriority="68" w:unhideWhenUsed="0"/>
-    <w:lsdException w:name="Medium Grid 3 Accent 3" w:semiHidden="0" w:uiPriority="69" w:unhideWhenUsed="0"/>
-    <w:lsdException w:name="Dark List Accent 3" w:semiHidden="0" w:uiPriority="70" w:unhideWhenUsed="0"/>
-    <w:lsdException w:name="Colorful Shading Accent 3" w:semiHidden="0" w:uiPriority="71" w:unhideWhenUsed="0"/>
-    <w:lsdException w:name="Colorful List Accent 3" w:semiHidden="0" w:uiPriority="72" w:unhideWhenUsed="0"/>
-    <w:lsdException w:name="Colorful Grid Accent 3" w:semiHidden="0" w:uiPriority="73" w:unhideWhenUsed="0"/>
-    <w:lsdException w:name="Light Shading Accent 4" w:semiHidden="0" w:uiPriority="60" w:unhideWhenUsed="0"/>
-    <w:lsdException w:name="Light List Accent 4" w:semiHidden="0" w:uiPriority="61" w:unhideWhenUsed="0"/>
-    <w:lsdException w:name="Light Grid Accent 4" w:semiHidden="0" w:uiPriority="62" w:unhideWhenUsed="0"/>
-    <w:lsdException w:name="Medium Shading 1 Accent 4" w:semiHidden="0" w:uiPriority="63" w:unhideWhenUsed="0"/>
-    <w:lsdException w:name="Medium Shading 2 Accent 4" w:semiHidden="0" w:uiPriority="64" w:unhideWhenUsed="0"/>
-    <w:lsdException w:name="Medium List 1 Accent 4" w:semiHidden="0" w:uiPriority="65" w:unhideWhenUsed="0"/>
-    <w:lsdException w:name="Medium List 2 Accent 4" w:semiHidden="0" w:uiPriority="66" w:unhideWhenUsed="0"/>
-    <w:lsdException w:name="Medium Grid 1 Accent 4" w:semiHidden="0" w:uiPriority="67" w:unhideWhenUsed="0"/>
-    <w:lsdException w:name="Medium Grid 2 Accent 4" w:semiHidden="0" w:uiPriority="68" w:unhideWhenUsed="0"/>
-    <w:lsdException w:name="Medium Grid 3 Accent 4" w:semiHidden="0" w:uiPriority="69" w:unhideWhenUsed="0"/>
-    <w:lsdException w:name="Dark List Accent 4" w:semiHidden="0" w:uiPriority="70" w:unhideWhenUsed="0"/>
-    <w:lsdException w:name="Colorful Shading Accent 4" w:semiHidden="0" w:uiPriority="71" w:unhideWhenUsed="0"/>
-    <w:lsdException w:name="Colorful List Accent 4" w:semiHidden="0" w:uiPriority="72" w:unhideWhenUsed="0"/>
-    <w:lsdException w:name="Colorful Grid Accent 4" w:semiHidden="0" w:uiPriority="73" w:unhideWhenUsed="0"/>
-    <w:lsdException w:name="Light Shading Accent 5" w:semiHidden="0" w:uiPriority="60" w:unhideWhenUsed="0"/>
-    <w:lsdException w:name="Light List Accent 5" w:semiHidden="0" w:uiPriority="61" w:unhideWhenUsed="0"/>
-    <w:lsdException w:name="Light Grid Accent 5" w:semiHidden="0" w:uiPriority="62" w:unhideWhenUsed="0"/>
-    <w:lsdException w:name="Medium Shading 1 Accent 5" w:semiHidden="0" w:uiPriority="63" w:unhideWhenUsed="0"/>
-    <w:lsdException w:name="Medium Shading 2 Accent 5" w:semiHidden="0" w:uiPriority="64" w:unhideWhenUsed="0"/>
-    <w:lsdException w:name="Medium List 1 Accent 5" w:semiHidden="0" w:uiPriority="65" w:unhideWhenUsed="0"/>
-    <w:lsdException w:name="Medium List 2 Accent 5" w:semiHidden="0" w:uiPriority="66" w:unhideWhenUsed="0"/>
-    <w:lsdException w:name="Medium Grid 1 Accent 5" w:semiHidden="0" w:uiPriority="67" w:unhideWhenUsed="0"/>
-    <w:lsdException w:name="Medium Grid 2 Accent 5" w:semiHidden="0" w:uiPriority="68" w:unhideWhenUsed="0"/>
-    <w:lsdException w:name="Medium Grid 3 Accent 5" w:semiHidden="0" w:uiPriority="69" w:unhideWhenUsed="0"/>
-    <w:lsdException w:name="Dark List Accent 5" w:semiHidden="0" w:uiPriority="70" w:unhideWhenUsed="0"/>
-    <w:lsdException w:name="Colorful Shading Accent 5" w:semiHidden="0" w:uiPriority="71" w:unhideWhenUsed="0"/>
-    <w:lsdException w:name="Colorful List Accent 5" w:semiHidden="0" w:uiPriority="72" w:unhideWhenUsed="0"/>
-    <w:lsdException w:name="Colorful Grid Accent 5" w:semiHidden="0" w:uiPriority="73" w:unhideWhenUsed="0"/>
-    <w:lsdException w:name="Light Shading Accent 6" w:semiHidden="0" w:uiPriority="60" w:unhideWhenUsed="0"/>
-    <w:lsdException w:name="Light List Accent 6" w:semiHidden="0" w:uiPriority="61" w:unhideWhenUsed="0"/>
-    <w:lsdException w:name="Light Grid Accent 6" w:semiHidden="0" w:uiPriority="62" w:unhideWhenUsed="0"/>
-    <w:lsdException w:name="Medium Shading 1 Accent 6" w:semiHidden="0" w:uiPriority="63" w:unhideWhenUsed="0"/>
-    <w:lsdException w:name="Medium Shading 2 Accent 6" w:semiHidden="0" w:uiPriority="64" w:unhideWhenUsed="0"/>
-    <w:lsdException w:name="Medium List 1 Accent 6" w:semiHidden="0" w:uiPriority="65" w:unhideWhenUsed="0"/>
-    <w:lsdException w:name="Medium List 2 Accent 6" w:semiHidden="0" w:uiPriority="66" w:unhideWhenUsed="0"/>
-    <w:lsdException w:name="Medium Grid 1 Accent 6" w:semiHidden="0" w:uiPriority="67" w:unhideWhenUsed="0"/>
-    <w:lsdException w:name="Medium Grid 2 Accent 6" w:semiHidden="0" w:uiPriority="68" w:unhideWhenUsed="0"/>
-    <w:lsdException w:name="Medium Grid 3 Accent 6" w:semiHidden="0" w:uiPriority="69" w:unhideWhenUsed="0"/>
-    <w:lsdException w:name="Dark List Accent 6" w:semiHidden="0" w:uiPriority="70" w:unhideWhenUsed="0"/>
-    <w:lsdException w:name="Colorful Shading Accent 6" w:semiHidden="0" w:uiPriority="71" w:unhideWhenUsed="0"/>
-    <w:lsdException w:name="Colorful List Accent 6" w:semiHidden="0" w:uiPriority="72" w:unhideWhenUsed="0"/>
-    <w:lsdException w:name="Colorful Grid Accent 6" w:semiHidden="0" w:uiPriority="73" w:unhideWhenUsed="0"/>
-    <w:lsdException w:name="Subtle Emphasis" w:semiHidden="0" w:uiPriority="19" w:unhideWhenUsed="0" w:qFormat="1"/>
-    <w:lsdException w:name="Intense Emphasis" w:semiHidden="0" w:uiPriority="21" w:unhideWhenUsed="0" w:qFormat="1"/>
-    <w:lsdException w:name="Subtle Reference" w:semiHidden="0" w:uiPriority="31" w:unhideWhenUsed="0" w:qFormat="1"/>
-    <w:lsdException w:name="Intense Reference" w:semiHidden="0" w:uiPriority="32" w:unhideWhenUsed="0" w:qFormat="1"/>
-    <w:lsdException w:name="Book Title" w:semiHidden="0" w:uiPriority="33" w:unhideWhenUsed="0" w:qFormat="1"/>
-    <w:lsdException w:name="Bibliography" w:uiPriority="37"/>
-    <w:lsdException w:name="TOC Heading" w:uiPriority="39" w:qFormat="1"/>
+  <w:latentStyles w:defLockedState="0" w:defUIPriority="99" w:defSemiHidden="0" w:defUnhideWhenUsed="0" w:defQFormat="0" w:count="375">
+    <w:lsdException w:name="Normal" w:uiPriority="0" w:qFormat="1"/>
+    <w:lsdException w:name="heading 1" w:uiPriority="9" w:qFormat="1"/>
+    <w:lsdException w:name="heading 2" w:semiHidden="1" w:uiPriority="9" w:unhideWhenUsed="1" w:qFormat="1"/>
+    <w:lsdException w:name="heading 3" w:semiHidden="1" w:uiPriority="9" w:unhideWhenUsed="1" w:qFormat="1"/>
+    <w:lsdException w:name="heading 4" w:semiHidden="1" w:uiPriority="9" w:unhideWhenUsed="1" w:qFormat="1"/>
+    <w:lsdException w:name="heading 5" w:semiHidden="1" w:uiPriority="9" w:unhideWhenUsed="1" w:qFormat="1"/>
+    <w:lsdException w:name="heading 6" w:semiHidden="1" w:uiPriority="9" w:unhideWhenUsed="1" w:qFormat="1"/>
+    <w:lsdException w:name="heading 7" w:semiHidden="1" w:uiPriority="9" w:unhideWhenUsed="1" w:qFormat="1"/>
+    <w:lsdException w:name="heading 8" w:semiHidden="1" w:uiPriority="9" w:unhideWhenUsed="1" w:qFormat="1"/>
+    <w:lsdException w:name="heading 9" w:semiHidden="1" w:uiPriority="9" w:unhideWhenUsed="1" w:qFormat="1"/>
+    <w:lsdException w:name="index 1" w:semiHidden="1" w:unhideWhenUsed="1"/>
+    <w:lsdException w:name="index 2" w:semiHidden="1" w:unhideWhenUsed="1"/>
+    <w:lsdException w:name="index 3" w:semiHidden="1" w:unhideWhenUsed="1"/>
+    <w:lsdException w:name="index 4" w:semiHidden="1" w:unhideWhenUsed="1"/>
+    <w:lsdException w:name="index 5" w:semiHidden="1" w:unhideWhenUsed="1"/>
+    <w:lsdException w:name="index 6" w:semiHidden="1" w:unhideWhenUsed="1"/>
+    <w:lsdException w:name="index 7" w:semiHidden="1" w:unhideWhenUsed="1"/>
+    <w:lsdException w:name="index 8" w:semiHidden="1" w:unhideWhenUsed="1"/>
+    <w:lsdException w:name="index 9" w:semiHidden="1" w:unhideWhenUsed="1"/>
+    <w:lsdException w:name="toc 1" w:semiHidden="1" w:uiPriority="39" w:unhideWhenUsed="1"/>
+    <w:lsdException w:name="toc 2" w:semiHidden="1" w:uiPriority="39" w:unhideWhenUsed="1"/>
+    <w:lsdException w:name="toc 3" w:semiHidden="1" w:uiPriority="39" w:unhideWhenUsed="1"/>
+    <w:lsdException w:name="toc 4" w:semiHidden="1" w:uiPriority="39" w:unhideWhenUsed="1"/>
+    <w:lsdException w:name="toc 5" w:semiHidden="1" w:uiPriority="39" w:unhideWhenUsed="1"/>
+    <w:lsdException w:name="toc 6" w:semiHidden="1" w:uiPriority="39" w:unhideWhenUsed="1"/>
+    <w:lsdException w:name="toc 7" w:semiHidden="1" w:uiPriority="39" w:unhideWhenUsed="1"/>
+    <w:lsdException w:name="toc 8" w:semiHidden="1" w:uiPriority="39" w:unhideWhenUsed="1"/>
+    <w:lsdException w:name="toc 9" w:semiHidden="1" w:uiPriority="39" w:unhideWhenUsed="1"/>
+    <w:lsdException w:name="Normal Indent" w:semiHidden="1" w:unhideWhenUsed="1"/>
+    <w:lsdException w:name="footnote text" w:semiHidden="1" w:unhideWhenUsed="1"/>
+    <w:lsdException w:name="annotation text" w:semiHidden="1" w:unhideWhenUsed="1"/>
+    <w:lsdException w:name="header" w:semiHidden="1" w:unhideWhenUsed="1"/>
+    <w:lsdException w:name="footer" w:semiHidden="1" w:unhideWhenUsed="1"/>
+    <w:lsdException w:name="index heading" w:semiHidden="1" w:unhideWhenUsed="1"/>
+    <w:lsdException w:name="caption" w:semiHidden="1" w:uiPriority="35" w:unhideWhenUsed="1" w:qFormat="1"/>
+    <w:lsdException w:name="table of figures" w:semiHidden="1" w:unhideWhenUsed="1"/>
+    <w:lsdException w:name="envelope address" w:semiHidden="1" w:unhideWhenUsed="1"/>
+    <w:lsdException w:name="envelope return" w:semiHidden="1" w:unhideWhenUsed="1"/>
+    <w:lsdException w:name="footnote reference" w:semiHidden="1" w:unhideWhenUsed="1"/>
+    <w:lsdException w:name="annotation reference" w:semiHidden="1" w:unhideWhenUsed="1"/>
+    <w:lsdException w:name="line number" w:semiHidden="1" w:unhideWhenUsed="1"/>
+    <w:lsdException w:name="page number" w:semiHidden="1" w:unhideWhenUsed="1"/>
+    <w:lsdException w:name="endnote reference" w:semiHidden="1" w:unhideWhenUsed="1"/>
+    <w:lsdException w:name="endnote text" w:semiHidden="1" w:unhideWhenUsed="1"/>
+    <w:lsdException w:name="table of authorities" w:semiHidden="1" w:unhideWhenUsed="1"/>
+    <w:lsdException w:name="macro" w:semiHidden="1" w:unhideWhenUsed="1"/>
+    <w:lsdException w:name="toa heading" w:semiHidden="1" w:unhideWhenUsed="1"/>
+    <w:lsdException w:name="List" w:semiHidden="1" w:unhideWhenUsed="1"/>
+    <w:lsdException w:name="List Bullet" w:semiHidden="1" w:unhideWhenUsed="1"/>
+    <w:lsdException w:name="List Number" w:semiHidden="1" w:unhideWhenUsed="1"/>
+    <w:lsdException w:name="List 2" w:semiHidden="1" w:unhideWhenUsed="1"/>
+    <w:lsdException w:name="List 3" w:semiHidden="1" w:unhideWhenUsed="1"/>
+    <w:lsdException w:name="List 4" w:semiHidden="1" w:unhideWhenUsed="1"/>
+    <w:lsdException w:name="List 5" w:semiHidden="1" w:unhideWhenUsed="1"/>
+    <w:lsdException w:name="List Bullet 2" w:semiHidden="1" w:unhideWhenUsed="1"/>
+    <w:lsdException w:name="List Bullet 3" w:semiHidden="1" w:unhideWhenUsed="1"/>
+    <w:lsdException w:name="List Bullet 4" w:semiHidden="1" w:unhideWhenUsed="1"/>
+    <w:lsdException w:name="List Bullet 5" w:semiHidden="1" w:unhideWhenUsed="1"/>
+    <w:lsdException w:name="List Number 2" w:semiHidden="1" w:unhideWhenUsed="1"/>
+    <w:lsdException w:name="List Number 3" w:semiHidden="1" w:unhideWhenUsed="1"/>
+    <w:lsdException w:name="List Number 4" w:semiHidden="1" w:unhideWhenUsed="1"/>
+    <w:lsdException w:name="List Number 5" w:semiHidden="1" w:unhideWhenUsed="1"/>
+    <w:lsdException w:name="Title" w:uiPriority="10" w:qFormat="1"/>
+    <w:lsdException w:name="Closing" w:semiHidden="1" w:unhideWhenUsed="1"/>
+    <w:lsdException w:name="Signature" w:semiHidden="1" w:unhideWhenUsed="1"/>
+    <w:lsdException w:name="Default Paragraph Font" w:semiHidden="1" w:uiPriority="1" w:unhideWhenUsed="1"/>
+    <w:lsdException w:name="Body Text" w:semiHidden="1" w:unhideWhenUsed="1"/>
+    <w:lsdException w:name="Body Text Indent" w:semiHidden="1" w:unhideWhenUsed="1"/>
+    <w:lsdException w:name="List Continue" w:semiHidden="1" w:unhideWhenUsed="1"/>
+    <w:lsdException w:name="List Continue 2" w:semiHidden="1" w:unhideWhenUsed="1"/>
+    <w:lsdException w:name="List Continue 3" w:semiHidden="1" w:unhideWhenUsed="1"/>
+    <w:lsdException w:name="List Continue 4" w:semiHidden="1" w:unhideWhenUsed="1"/>
+    <w:lsdException w:name="List Continue 5" w:semiHidden="1" w:unhideWhenUsed="1"/>
+    <w:lsdException w:name="Message Header" w:semiHidden="1" w:unhideWhenUsed="1"/>
+    <w:lsdException w:name="Subtitle" w:uiPriority="11" w:qFormat="1"/>
+    <w:lsdException w:name="Salutation" w:semiHidden="1" w:unhideWhenUsed="1"/>
+    <w:lsdException w:name="Date" w:semiHidden="1" w:unhideWhenUsed="1"/>
+    <w:lsdException w:name="Body Text First Indent" w:semiHidden="1" w:unhideWhenUsed="1"/>
+    <w:lsdException w:name="Body Text First Indent 2" w:semiHidden="1" w:unhideWhenUsed="1"/>
+    <w:lsdException w:name="Note Heading" w:semiHidden="1" w:unhideWhenUsed="1"/>
+    <w:lsdException w:name="Body Text 2" w:semiHidden="1" w:unhideWhenUsed="1"/>
+    <w:lsdException w:name="Body Text 3" w:semiHidden="1" w:unhideWhenUsed="1"/>
+    <w:lsdException w:name="Body Text Indent 2" w:semiHidden="1" w:unhideWhenUsed="1"/>
+    <w:lsdException w:name="Body Text Indent 3" w:semiHidden="1" w:unhideWhenUsed="1"/>
+    <w:lsdException w:name="Block Text" w:semiHidden="1" w:unhideWhenUsed="1"/>
+    <w:lsdException w:name="Hyperlink" w:semiHidden="1" w:unhideWhenUsed="1"/>
+    <w:lsdException w:name="FollowedHyperlink" w:semiHidden="1" w:unhideWhenUsed="1"/>
+    <w:lsdException w:name="Strong" w:uiPriority="22" w:qFormat="1"/>
+    <w:lsdException w:name="Emphasis" w:uiPriority="20" w:qFormat="1"/>
+    <w:lsdException w:name="Document Map" w:semiHidden="1" w:unhideWhenUsed="1"/>
+    <w:lsdException w:name="Plain Text" w:semiHidden="1" w:unhideWhenUsed="1"/>
+    <w:lsdException w:name="E-mail Signature" w:semiHidden="1" w:unhideWhenUsed="1"/>
+    <w:lsdException w:name="HTML Top of Form" w:semiHidden="1" w:unhideWhenUsed="1"/>
+    <w:lsdException w:name="HTML Bottom of Form" w:semiHidden="1" w:unhideWhenUsed="1"/>
+    <w:lsdException w:name="Normal (Web)" w:semiHidden="1" w:unhideWhenUsed="1"/>
+    <w:lsdException w:name="HTML Acronym" w:semiHidden="1" w:unhideWhenUsed="1"/>
+    <w:lsdException w:name="HTML Address" w:semiHidden="1" w:unhideWhenUsed="1"/>
+    <w:lsdException w:name="HTML Cite" w:semiHidden="1" w:unhideWhenUsed="1"/>
+    <w:lsdException w:name="HTML Code" w:semiHidden="1" w:unhideWhenUsed="1"/>
+    <w:lsdException w:name="HTML Definition" w:semiHidden="1" w:unhideWhenUsed="1"/>
+    <w:lsdException w:name="HTML Keyboard" w:semiHidden="1" w:unhideWhenUsed="1"/>
+    <w:lsdException w:name="HTML Preformatted" w:semiHidden="1" w:unhideWhenUsed="1"/>
+    <w:lsdException w:name="HTML Sample" w:semiHidden="1" w:unhideWhenUsed="1"/>
+    <w:lsdException w:name="HTML Typewriter" w:semiHidden="1" w:unhideWhenUsed="1"/>
+    <w:lsdException w:name="HTML Variable" w:semiHidden="1" w:unhideWhenUsed="1"/>
+    <w:lsdException w:name="Normal Table" w:semiHidden="1" w:unhideWhenUsed="1"/>
+    <w:lsdException w:name="annotation subject" w:semiHidden="1" w:unhideWhenUsed="1"/>
+    <w:lsdException w:name="No List" w:semiHidden="1" w:unhideWhenUsed="1"/>
+    <w:lsdException w:name="Outline List 1" w:semiHidden="1" w:unhideWhenUsed="1"/>
+    <w:lsdException w:name="Outline List 2" w:semiHidden="1" w:unhideWhenUsed="1"/>
+    <w:lsdException w:name="Outline List 3" w:semiHidden="1" w:unhideWhenUsed="1"/>
+    <w:lsdException w:name="Table Simple 1" w:semiHidden="1" w:unhideWhenUsed="1"/>
+    <w:lsdException w:name="Table Simple 2" w:semiHidden="1" w:unhideWhenUsed="1"/>
+    <w:lsdException w:name="Table Simple 3" w:semiHidden="1" w:unhideWhenUsed="1"/>
+    <w:lsdException w:name="Table Classic 1" w:semiHidden="1" w:unhideWhenUsed="1"/>
+    <w:lsdException w:name="Table Classic 2" w:semiHidden="1" w:unhideWhenUsed="1"/>
+    <w:lsdException w:name="Table Classic 3" w:semiHidden="1" w:unhideWhenUsed="1"/>
+    <w:lsdException w:name="Table Classic 4" w:semiHidden="1" w:unhideWhenUsed="1"/>
+    <w:lsdException w:name="Table Colorful 1" w:semiHidden="1" w:unhideWhenUsed="1"/>
+    <w:lsdException w:name="Table Colorful 2" w:semiHidden="1" w:unhideWhenUsed="1"/>
+    <w:lsdException w:name="Table Colorful 3" w:semiHidden="1" w:unhideWhenUsed="1"/>
+    <w:lsdException w:name="Table Columns 1" w:semiHidden="1" w:unhideWhenUsed="1"/>
+    <w:lsdException w:name="Table Columns 2" w:semiHidden="1" w:unhideWhenUsed="1"/>
+    <w:lsdException w:name="Table Columns 3" w:semiHidden="1" w:unhideWhenUsed="1"/>
+    <w:lsdException w:name="Table Columns 4" w:semiHidden="1" w:unhideWhenUsed="1"/>
+    <w:lsdException w:name="Table Columns 5" w:semiHidden="1" w:unhideWhenUsed="1"/>
+    <w:lsdException w:name="Table Grid 1" w:semiHidden="1" w:unhideWhenUsed="1"/>
+    <w:lsdException w:name="Table Grid 2" w:semiHidden="1" w:unhideWhenUsed="1"/>
+    <w:lsdException w:name="Table Grid 3" w:semiHidden="1" w:unhideWhenUsed="1"/>
+    <w:lsdException w:name="Table Grid 4" w:semiHidden="1" w:unhideWhenUsed="1"/>
+    <w:lsdException w:name="Table Grid 5" w:semiHidden="1" w:unhideWhenUsed="1"/>
+    <w:lsdException w:name="Table Grid 6" w:semiHidden="1" w:unhideWhenUsed="1"/>
+    <w:lsdException w:name="Table Grid 7" w:semiHidden="1" w:unhideWhenUsed="1"/>
+    <w:lsdException w:name="Table Grid 8" w:semiHidden="1" w:unhideWhenUsed="1"/>
+    <w:lsdException w:name="Table List 1" w:semiHidden="1" w:unhideWhenUsed="1"/>
+    <w:lsdException w:name="Table List 2" w:semiHidden="1" w:unhideWhenUsed="1"/>
+    <w:lsdException w:name="Table List 3" w:semiHidden="1" w:unhideWhenUsed="1"/>
+    <w:lsdException w:name="Table List 4" w:semiHidden="1" w:unhideWhenUsed="1"/>
+    <w:lsdException w:name="Table List 5" w:semiHidden="1" w:unhideWhenUsed="1"/>
+    <w:lsdException w:name="Table List 6" w:semiHidden="1" w:unhideWhenUsed="1"/>
+    <w:lsdException w:name="Table List 7" w:semiHidden="1" w:unhideWhenUsed="1"/>
+    <w:lsdException w:name="Table List 8" w:semiHidden="1" w:unhideWhenUsed="1"/>
+    <w:lsdException w:name="Table 3D effects 1" w:semiHidden="1" w:unhideWhenUsed="1"/>
+    <w:lsdException w:name="Table 3D effects 2" w:semiHidden="1" w:unhideWhenUsed="1"/>
+    <w:lsdException w:name="Table 3D effects 3" w:semiHidden="1" w:unhideWhenUsed="1"/>
+    <w:lsdException w:name="Table Contemporary" w:semiHidden="1" w:unhideWhenUsed="1"/>
+    <w:lsdException w:name="Table Elegant" w:semiHidden="1" w:unhideWhenUsed="1"/>
+    <w:lsdException w:name="Table Professional" w:semiHidden="1" w:unhideWhenUsed="1"/>
+    <w:lsdException w:name="Table Subtle 1" w:semiHidden="1" w:unhideWhenUsed="1"/>
+    <w:lsdException w:name="Table Subtle 2" w:semiHidden="1" w:unhideWhenUsed="1"/>
+    <w:lsdException w:name="Table Web 1" w:semiHidden="1" w:unhideWhenUsed="1"/>
+    <w:lsdException w:name="Table Web 2" w:semiHidden="1" w:unhideWhenUsed="1"/>
+    <w:lsdException w:name="Table Web 3" w:semiHidden="1" w:unhideWhenUsed="1"/>
+    <w:lsdException w:name="Balloon Text" w:semiHidden="1" w:unhideWhenUsed="1"/>
+    <w:lsdException w:name="Table Grid" w:uiPriority="59"/>
+    <w:lsdException w:name="Table Theme" w:semiHidden="1" w:unhideWhenUsed="1"/>
+    <w:lsdException w:name="Placeholder Text" w:semiHidden="1"/>
+    <w:lsdException w:name="No Spacing" w:uiPriority="1" w:qFormat="1"/>
+    <w:lsdException w:name="Light Shading" w:uiPriority="60"/>
+    <w:lsdException w:name="Light List" w:uiPriority="61"/>
+    <w:lsdException w:name="Light Grid" w:uiPriority="62"/>
+    <w:lsdException w:name="Medium Shading 1" w:uiPriority="63"/>
+    <w:lsdException w:name="Medium Shading 2" w:uiPriority="64"/>
+    <w:lsdException w:name="Medium List 1" w:uiPriority="65"/>
+    <w:lsdException w:name="Medium List 2" w:uiPriority="66"/>
+    <w:lsdException w:name="Medium Grid 1" w:uiPriority="67"/>
+    <w:lsdException w:name="Medium Grid 2" w:uiPriority="68"/>
+    <w:lsdException w:name="Medium Grid 3" w:uiPriority="69"/>
+    <w:lsdException w:name="Dark List" w:uiPriority="70"/>
+    <w:lsdException w:name="Colorful Shading" w:uiPriority="71"/>
+    <w:lsdException w:name="Colorful List" w:uiPriority="72"/>
+    <w:lsdException w:name="Colorful Grid" w:uiPriority="73"/>
+    <w:lsdException w:name="Light Shading Accent 1" w:uiPriority="60"/>
+    <w:lsdException w:name="Light List Accent 1" w:uiPriority="61"/>
+    <w:lsdException w:name="Light Grid Accent 1" w:uiPriority="62"/>
+    <w:lsdException w:name="Medium Shading 1 Accent 1" w:uiPriority="63"/>
+    <w:lsdException w:name="Medium Shading 2 Accent 1" w:uiPriority="64"/>
+    <w:lsdException w:name="Medium List 1 Accent 1" w:uiPriority="65"/>
+    <w:lsdException w:name="Revision" w:semiHidden="1"/>
+    <w:lsdException w:name="List Paragraph" w:uiPriority="34" w:qFormat="1"/>
+    <w:lsdException w:name="Quote" w:uiPriority="29" w:qFormat="1"/>
+    <w:lsdException w:name="Intense Quote" w:uiPriority="30" w:qFormat="1"/>
+    <w:lsdException w:name="Medium List 2 Accent 1" w:uiPriority="66"/>
+    <w:lsdException w:name="Medium Grid 1 Accent 1" w:uiPriority="67"/>
+    <w:lsdException w:name="Medium Grid 2 Accent 1" w:uiPriority="68"/>
+    <w:lsdException w:name="Medium Grid 3 Accent 1" w:uiPriority="69"/>
+    <w:lsdException w:name="Dark List Accent 1" w:uiPriority="70"/>
+    <w:lsdException w:name="Colorful Shading Accent 1" w:uiPriority="71"/>
+    <w:lsdException w:name="Colorful List Accent 1" w:uiPriority="72"/>
+    <w:lsdException w:name="Colorful Grid Accent 1" w:uiPriority="73"/>
+    <w:lsdException w:name="Light Shading Accent 2" w:uiPriority="60"/>
+    <w:lsdException w:name="Light List Accent 2" w:uiPriority="61"/>
+    <w:lsdException w:name="Light Grid Accent 2" w:uiPriority="62"/>
+    <w:lsdException w:name="Medium Shading 1 Accent 2" w:uiPriority="63"/>
+    <w:lsdException w:name="Medium Shading 2 Accent 2" w:uiPriority="64"/>
+    <w:lsdException w:name="Medium List 1 Accent 2" w:uiPriority="65"/>
+    <w:lsdException w:name="Medium List 2 Accent 2" w:uiPriority="66"/>
+    <w:lsdException w:name="Medium Grid 1 Accent 2" w:uiPriority="67"/>
+    <w:lsdException w:name="Medium Grid 2 Accent 2" w:uiPriority="68"/>
+    <w:lsdException w:name="Medium Grid 3 Accent 2" w:uiPriority="69"/>
+    <w:lsdException w:name="Dark List Accent 2" w:uiPriority="70"/>
+    <w:lsdException w:name="Colorful Shading Accent 2" w:uiPriority="71"/>
+    <w:lsdException w:name="Colorful List Accent 2" w:uiPriority="72"/>
+    <w:lsdException w:name="Colorful Grid Accent 2" w:uiPriority="73"/>
+    <w:lsdException w:name="Light Shading Accent 3" w:uiPriority="60"/>
+    <w:lsdException w:name="Light List Accent 3" w:uiPriority="61"/>
+    <w:lsdException w:name="Light Grid Accent 3" w:uiPriority="62"/>
+    <w:lsdException w:name="Medium Shading 1 Accent 3" w:uiPriority="63"/>
+    <w:lsdException w:name="Medium Shading 2 Accent 3" w:uiPriority="64"/>
+    <w:lsdException w:name="Medium List 1 Accent 3" w:uiPriority="65"/>
+    <w:lsdException w:name="Medium List 2 Accent 3" w:uiPriority="66"/>
+    <w:lsdException w:name="Medium Grid 1 Accent 3" w:uiPriority="67"/>
+    <w:lsdException w:name="Medium Grid 2 Accent 3" w:uiPriority="68"/>
+    <w:lsdException w:name="Medium Grid 3 Accent 3" w:uiPriority="69"/>
+    <w:lsdException w:name="Dark List Accent 3" w:uiPriority="70"/>
+    <w:lsdException w:name="Colorful Shading Accent 3" w:uiPriority="71"/>
+    <w:lsdException w:name="Colorful List Accent 3" w:uiPriority="72"/>
+    <w:lsdException w:name="Colorful Grid Accent 3" w:uiPriority="73"/>
+    <w:lsdException w:name="Light Shading Accent 4" w:uiPriority="60"/>
+    <w:lsdException w:name="Light List Accent 4" w:uiPriority="61"/>
+    <w:lsdException w:name="Light Grid Accent 4" w:uiPriority="62"/>
+    <w:lsdException w:name="Medium Shading 1 Accent 4" w:uiPriority="63"/>
+    <w:lsdException w:name="Medium Shading 2 Accent 4" w:uiPriority="64"/>
+    <w:lsdException w:name="Medium List 1 Accent 4" w:uiPriority="65"/>
+    <w:lsdException w:name="Medium List 2 Accent 4" w:uiPriority="66"/>
+    <w:lsdException w:name="Medium Grid 1 Accent 4" w:uiPriority="67"/>
+    <w:lsdException w:name="Medium Grid 2 Accent 4" w:uiPriority="68"/>
+    <w:lsdException w:name="Medium Grid 3 Accent 4" w:uiPriority="69"/>
+    <w:lsdException w:name="Dark List Accent 4" w:uiPriority="70"/>
+    <w:lsdException w:name="Colorful Shading Accent 4" w:uiPriority="71"/>
+    <w:lsdException w:name="Colorful List Accent 4" w:uiPriority="72"/>
+    <w:lsdException w:name="Colorful Grid Accent 4" w:uiPriority="73"/>
+    <w:lsdException w:name="Light Shading Accent 5" w:uiPriority="60"/>
+    <w:lsdException w:name="Light List Accent 5" w:uiPriority="61"/>
+    <w:lsdException w:name="Light Grid Accent 5" w:uiPriority="62"/>
+    <w:lsdException w:name="Medium Shading 1 Accent 5" w:uiPriority="63"/>
+    <w:lsdException w:name="Medium Shading 2 Accent 5" w:uiPriority="64"/>
+    <w:lsdException w:name="Medium List 1 Accent 5" w:uiPriority="65"/>
+    <w:lsdException w:name="Medium List 2 Accent 5" w:uiPriority="66"/>
+    <w:lsdException w:name="Medium Grid 1 Accent 5" w:uiPriority="67"/>
+    <w:lsdException w:name="Medium Grid 2 Accent 5" w:uiPriority="68"/>
+    <w:lsdException w:name="Medium Grid 3 Accent 5" w:uiPriority="69"/>
+    <w:lsdException w:name="Dark List Accent 5" w:uiPriority="70"/>
+    <w:lsdException w:name="Colorful Shading Accent 5" w:uiPriority="71"/>
+    <w:lsdException w:name="Colorful List Accent 5" w:uiPriority="72"/>
+    <w:lsdException w:name="Colorful Grid Accent 5" w:uiPriority="73"/>
+    <w:lsdException w:name="Light Shading Accent 6" w:uiPriority="60"/>
+    <w:lsdException w:name="Light List Accent 6" w:uiPriority="61"/>
+    <w:lsdException w:name="Light Grid Accent 6" w:uiPriority="62"/>
+    <w:lsdException w:name="Medium Shading 1 Accent 6" w:uiPriority="63"/>
+    <w:lsdException w:name="Medium Shading 2 Accent 6" w:uiPriority="64"/>
+    <w:lsdException w:name="Medium List 1 Accent 6" w:uiPriority="65"/>
+    <w:lsdException w:name="Medium List 2 Accent 6" w:uiPriority="66"/>
+    <w:lsdException w:name="Medium Grid 1 Accent 6" w:uiPriority="67"/>
+    <w:lsdException w:name="Medium Grid 2 Accent 6" w:uiPriority="68"/>
+    <w:lsdException w:name="Medium Grid 3 Accent 6" w:uiPriority="69"/>
+    <w:lsdException w:name="Dark List Accent 6" w:uiPriority="70"/>
+    <w:lsdException w:name="Colorful Shading Accent 6" w:uiPriority="71"/>
+    <w:lsdException w:name="Colorful List Accent 6" w:uiPriority="72"/>
+    <w:lsdException w:name="Colorful Grid Accent 6" w:uiPriority="73"/>
+    <w:lsdException w:name="Subtle Emphasis" w:uiPriority="19" w:qFormat="1"/>
+    <w:lsdException w:name="Intense Emphasis" w:uiPriority="21" w:qFormat="1"/>
+    <w:lsdException w:name="Subtle Reference" w:uiPriority="31" w:qFormat="1"/>
+    <w:lsdException w:name="Intense Reference" w:uiPriority="32" w:qFormat="1"/>
+    <w:lsdException w:name="Book Title" w:uiPriority="33" w:qFormat="1"/>
+    <w:lsdException w:name="Bibliography" w:semiHidden="1" w:uiPriority="37" w:unhideWhenUsed="1"/>
+    <w:lsdException w:name="TOC Heading" w:semiHidden="1" w:uiPriority="39" w:unhideWhenUsed="1" w:qFormat="1"/>
+    <w:lsdException w:name="Plain Table 1" w:uiPriority="41"/>
+    <w:lsdException w:name="Plain Table 2" w:uiPriority="42"/>
+    <w:lsdException w:name="Plain Table 3" w:uiPriority="43"/>
+    <w:lsdException w:name="Plain Table 4" w:uiPriority="44"/>
+    <w:lsdException w:name="Plain Table 5" w:uiPriority="45"/>
+    <w:lsdException w:name="Grid Table Light" w:uiPriority="40"/>
+    <w:lsdException w:name="Grid Table 1 Light" w:uiPriority="46"/>
+    <w:lsdException w:name="Grid Table 2" w:uiPriority="47"/>
+    <w:lsdException w:name="Grid Table 3" w:uiPriority="48"/>
+    <w:lsdException w:name="Grid Table 4" w:uiPriority="49"/>
+    <w:lsdException w:name="Grid Table 5 Dark" w:uiPriority="50"/>
+    <w:lsdException w:name="Grid Table 6 Colorful" w:uiPriority="51"/>
+    <w:lsdException w:name="Grid Table 7 Colorful" w:uiPriority="52"/>
+    <w:lsdException w:name="Grid Table 1 Light Accent 1" w:uiPriority="46"/>
+    <w:lsdException w:name="Grid Table 2 Accent 1" w:uiPriority="47"/>
+    <w:lsdException w:name="Grid Table 3 Accent 1" w:uiPriority="48"/>
+    <w:lsdException w:name="Grid Table 4 Accent 1" w:uiPriority="49"/>
+    <w:lsdException w:name="Grid Table 5 Dark Accent 1" w:uiPriority="50"/>
+    <w:lsdException w:name="Grid Table 6 Colorful Accent 1" w:uiPriority="51"/>
+    <w:lsdException w:name="Grid Table 7 Colorful Accent 1" w:uiPriority="52"/>
+    <w:lsdException w:name="Grid Table 1 Light Accent 2" w:uiPriority="46"/>
+    <w:lsdException w:name="Grid Table 2 Accent 2" w:uiPriority="47"/>
+    <w:lsdException w:name="Grid Table 3 Accent 2" w:uiPriority="48"/>
+    <w:lsdException w:name="Grid Table 4 Accent 2" w:uiPriority="49"/>
+    <w:lsdException w:name="Grid Table 5 Dark Accent 2" w:uiPriority="50"/>
+    <w:lsdException w:name="Grid Table 6 Colorful Accent 2" w:uiPriority="51"/>
+    <w:lsdException w:name="Grid Table 7 Colorful Accent 2" w:uiPriority="52"/>
+    <w:lsdException w:name="Grid Table 1 Light Accent 3" w:uiPriority="46"/>
+    <w:lsdException w:name="Grid Table 2 Accent 3" w:uiPriority="47"/>
+    <w:lsdException w:name="Grid Table 3 Accent 3" w:uiPriority="48"/>
+    <w:lsdException w:name="Grid Table 4 Accent 3" w:uiPriority="49"/>
+    <w:lsdException w:name="Grid Table 5 Dark Accent 3" w:uiPriority="50"/>
+    <w:lsdException w:name="Grid Table 6 Colorful Accent 3" w:uiPriority="51"/>
+    <w:lsdException w:name="Grid Table 7 Colorful Accent 3" w:uiPriority="52"/>
+    <w:lsdException w:name="Grid Table 1 Light Accent 4" w:uiPriority="46"/>
+    <w:lsdException w:name="Grid Table 2 Accent 4" w:uiPriority="47"/>
+    <w:lsdException w:name="Grid Table 3 Accent 4" w:uiPriority="48"/>
+    <w:lsdException w:name="Grid Table 4 Accent 4" w:uiPriority="49"/>
+    <w:lsdException w:name="Grid Table 5 Dark Accent 4" w:uiPriority="50"/>
+    <w:lsdException w:name="Grid Table 6 Colorful Accent 4" w:uiPriority="51"/>
+    <w:lsdException w:name="Grid Table 7 Colorful Accent 4" w:uiPriority="52"/>
+    <w:lsdException w:name="Grid Table 1 Light Accent 5" w:uiPriority="46"/>
+    <w:lsdException w:name="Grid Table 2 Accent 5" w:uiPriority="47"/>
+    <w:lsdException w:name="Grid Table 3 Accent 5" w:uiPriority="48"/>
+    <w:lsdException w:name="Grid Table 4 Accent 5" w:uiPriority="49"/>
+    <w:lsdException w:name="Grid Table 5 Dark Accent 5" w:uiPriority="50"/>
+    <w:lsdException w:name="Grid Table 6 Colorful Accent 5" w:uiPriority="51"/>
+    <w:lsdException w:name="Grid Table 7 Colorful Accent 5" w:uiPriority="52"/>
+    <w:lsdException w:name="Grid Table 1 Light Accent 6" w:uiPriority="46"/>
+    <w:lsdException w:name="Grid Table 2 Accent 6" w:uiPriority="47"/>
+    <w:lsdException w:name="Grid Table 3 Accent 6" w:uiPriority="48"/>
+    <w:lsdException w:name="Grid Table 4 Accent 6" w:uiPriority="49"/>
+    <w:lsdException w:name="Grid Table 5 Dark Accent 6" w:uiPriority="50"/>
+    <w:lsdException w:name="Grid Table 6 Colorful Accent 6" w:uiPriority="51"/>
+    <w:lsdException w:name="Grid Table 7 Colorful Accent 6" w:uiPriority="52"/>
+    <w:lsdException w:name="List Table 1 Light" w:uiPriority="46"/>
+    <w:lsdException w:name="List Table 2" w:uiPriority="47"/>
+    <w:lsdException w:name="List Table 3" w:uiPriority="48"/>
+    <w:lsdException w:name="List Table 4" w:uiPriority="49"/>
+    <w:lsdException w:name="List Table 5 Dark" w:uiPriority="50"/>
+    <w:lsdException w:name="List Table 6 Colorful" w:uiPriority="51"/>
+    <w:lsdException w:name="List Table 7 Colorful" w:uiPriority="52"/>
+    <w:lsdException w:name="List Table 1 Light Accent 1" w:uiPriority="46"/>
+    <w:lsdException w:name="List Table 2 Accent 1" w:uiPriority="47"/>
+    <w:lsdException w:name="List Table 3 Accent 1" w:uiPriority="48"/>
+    <w:lsdException w:name="List Table 4 Accent 1" w:uiPriority="49"/>
+    <w:lsdException w:name="List Table 5 Dark Accent 1" w:uiPriority="50"/>
+    <w:lsdException w:name="List Table 6 Colorful Accent 1" w:uiPriority="51"/>
+    <w:lsdException w:name="List Table 7 Colorful Accent 1" w:uiPriority="52"/>
+    <w:lsdException w:name="List Table 1 Light Accent 2" w:uiPriority="46"/>
+    <w:lsdException w:name="List Table 2 Accent 2" w:uiPriority="47"/>
+    <w:lsdException w:name="List Table 3 Accent 2" w:uiPriority="48"/>
+    <w:lsdException w:name="List Table 4 Accent 2" w:uiPriority="49"/>
+    <w:lsdException w:name="List Table 5 Dark Accent 2" w:uiPriority="50"/>
+    <w:lsdException w:name="List Table 6 Colorful Accent 2" w:uiPriority="51"/>
+    <w:lsdException w:name="List Table 7 Colorful Accent 2" w:uiPriority="52"/>
+    <w:lsdException w:name="List Table 1 Light Accent 3" w:uiPriority="46"/>
+    <w:lsdException w:name="List Table 2 Accent 3" w:uiPriority="47"/>
+    <w:lsdException w:name="List Table 3 Accent 3" w:uiPriority="48"/>
+    <w:lsdException w:name="List Table 4 Accent 3" w:uiPriority="49"/>
+    <w:lsdException w:name="List Table 5 Dark Accent 3" w:uiPriority="50"/>
+    <w:lsdException w:name="List Table 6 Colorful Accent 3" w:uiPriority="51"/>
+    <w:lsdException w:name="List Table 7 Colorful Accent 3" w:uiPriority="52"/>
+    <w:lsdException w:name="List Table 1 Light Accent 4" w:uiPriority="46"/>
+    <w:lsdException w:name="List Table 2 Accent 4" w:uiPriority="47"/>
+    <w:lsdException w:name="List Table 3 Accent 4" w:uiPriority="48"/>
+    <w:lsdException w:name="List Table 4 Accent 4" w:uiPriority="49"/>
+    <w:lsdException w:name="List Table 5 Dark Accent 4" w:uiPriority="50"/>
+    <w:lsdException w:name="List Table 6 Colorful Accent 4" w:uiPriority="51"/>
+    <w:lsdException w:name="List Table 7 Colorful Accent 4" w:uiPriority="52"/>
+    <w:lsdException w:name="List Table 1 Light Accent 5" w:uiPriority="46"/>
+    <w:lsdException w:name="List Table 2 Accent 5" w:uiPriority="47"/>
+    <w:lsdException w:name="List Table 3 Accent 5" w:uiPriority="48"/>
+    <w:lsdException w:name="List Table 4 Accent 5" w:uiPriority="49"/>
+    <w:lsdException w:name="List Table 5 Dark Accent 5" w:uiPriority="50"/>
+    <w:lsdException w:name="List Table 6 Colorful Accent 5" w:uiPriority="51"/>
+    <w:lsdException w:name="List Table 7 Colorful Accent 5" w:uiPriority="52"/>
+    <w:lsdException w:name="List Table 1 Light Accent 6" w:uiPriority="46"/>
+    <w:lsdException w:name="List Table 2 Accent 6" w:uiPriority="47"/>
+    <w:lsdException w:name="List Table 3 Accent 6" w:uiPriority="48"/>
+    <w:lsdException w:name="List Table 4 Accent 6" w:uiPriority="49"/>
+    <w:lsdException w:name="List Table 5 Dark Accent 6" w:uiPriority="50"/>
+    <w:lsdException w:name="List Table 6 Colorful Accent 6" w:uiPriority="51"/>
+    <w:lsdException w:name="List Table 7 Colorful Accent 6" w:uiPriority="52"/>
+    <w:lsdException w:name="Mention" w:semiHidden="1" w:unhideWhenUsed="1"/>
+    <w:lsdException w:name="Smart Hyperlink" w:semiHidden="1" w:unhideWhenUsed="1"/>
+    <w:lsdException w:name="Hashtag" w:semiHidden="1" w:unhideWhenUsed="1"/>
+    <w:lsdException w:name="Unresolved Mention" w:semiHidden="1" w:unhideWhenUsed="1"/>
   </w:latentStyles>
   <w:style w:type="paragraph" w:default="1" w:styleId="a">
     <w:name w:val="Normal"/>
@@ -1139,7 +1702,7 @@
     <w:name w:val="heading 1"/>
     <w:basedOn w:val="a"/>
     <w:next w:val="a"/>
-    <w:link w:val="1Char"/>
+    <w:link w:val="10"/>
     <w:uiPriority w:val="9"/>
     <w:qFormat/>
     <w:rsid w:val="00961CBE"/>
@@ -1161,7 +1724,7 @@
     <w:name w:val="heading 2"/>
     <w:basedOn w:val="a"/>
     <w:next w:val="a"/>
-    <w:link w:val="2Char"/>
+    <w:link w:val="20"/>
     <w:uiPriority w:val="9"/>
     <w:unhideWhenUsed/>
     <w:qFormat/>
@@ -1191,7 +1754,6 @@
     <w:uiPriority w:val="99"/>
     <w:semiHidden/>
     <w:unhideWhenUsed/>
-    <w:qFormat/>
     <w:tblPr>
       <w:tblInd w:w="0" w:type="dxa"/>
       <w:tblCellMar>
@@ -1211,7 +1773,7 @@
   <w:style w:type="paragraph" w:styleId="a3">
     <w:name w:val="header"/>
     <w:basedOn w:val="a"/>
-    <w:link w:val="Char"/>
+    <w:link w:val="a4"/>
     <w:uiPriority w:val="99"/>
     <w:semiHidden/>
     <w:unhideWhenUsed/>
@@ -1232,8 +1794,8 @@
       <w:szCs w:val="18"/>
     </w:rPr>
   </w:style>
-  <w:style w:type="character" w:customStyle="1" w:styleId="Char">
-    <w:name w:val="页眉 Char"/>
+  <w:style w:type="character" w:customStyle="1" w:styleId="a4">
+    <w:name w:val="页眉 字符"/>
     <w:basedOn w:val="a0"/>
     <w:link w:val="a3"/>
     <w:uiPriority w:val="99"/>
@@ -1244,10 +1806,10 @@
       <w:szCs w:val="18"/>
     </w:rPr>
   </w:style>
-  <w:style w:type="paragraph" w:styleId="a4">
+  <w:style w:type="paragraph" w:styleId="a5">
     <w:name w:val="footer"/>
     <w:basedOn w:val="a"/>
-    <w:link w:val="Char0"/>
+    <w:link w:val="a6"/>
     <w:uiPriority w:val="99"/>
     <w:semiHidden/>
     <w:unhideWhenUsed/>
@@ -1265,33 +1827,8 @@
       <w:szCs w:val="18"/>
     </w:rPr>
   </w:style>
-  <w:style w:type="character" w:customStyle="1" w:styleId="Char0">
-    <w:name w:val="页脚 Char"/>
-    <w:basedOn w:val="a0"/>
-    <w:link w:val="a4"/>
-    <w:uiPriority w:val="99"/>
-    <w:semiHidden/>
-    <w:rsid w:val="00440932"/>
-    <w:rPr>
-      <w:sz w:val="18"/>
-      <w:szCs w:val="18"/>
-    </w:rPr>
-  </w:style>
-  <w:style w:type="paragraph" w:styleId="a5">
-    <w:name w:val="Balloon Text"/>
-    <w:basedOn w:val="a"/>
-    <w:link w:val="Char1"/>
-    <w:uiPriority w:val="99"/>
-    <w:semiHidden/>
-    <w:unhideWhenUsed/>
-    <w:rsid w:val="00440932"/>
-    <w:rPr>
-      <w:sz w:val="18"/>
-      <w:szCs w:val="18"/>
-    </w:rPr>
-  </w:style>
-  <w:style w:type="character" w:customStyle="1" w:styleId="Char1">
-    <w:name w:val="批注框文本 Char"/>
+  <w:style w:type="character" w:customStyle="1" w:styleId="a6">
+    <w:name w:val="页脚 字符"/>
     <w:basedOn w:val="a0"/>
     <w:link w:val="a5"/>
     <w:uiPriority w:val="99"/>
@@ -1302,7 +1839,32 @@
       <w:szCs w:val="18"/>
     </w:rPr>
   </w:style>
-  <w:style w:type="paragraph" w:styleId="a6">
+  <w:style w:type="paragraph" w:styleId="a7">
+    <w:name w:val="Balloon Text"/>
+    <w:basedOn w:val="a"/>
+    <w:link w:val="a8"/>
+    <w:uiPriority w:val="99"/>
+    <w:semiHidden/>
+    <w:unhideWhenUsed/>
+    <w:rsid w:val="00440932"/>
+    <w:rPr>
+      <w:sz w:val="18"/>
+      <w:szCs w:val="18"/>
+    </w:rPr>
+  </w:style>
+  <w:style w:type="character" w:customStyle="1" w:styleId="a8">
+    <w:name w:val="批注框文本 字符"/>
+    <w:basedOn w:val="a0"/>
+    <w:link w:val="a7"/>
+    <w:uiPriority w:val="99"/>
+    <w:semiHidden/>
+    <w:rsid w:val="00440932"/>
+    <w:rPr>
+      <w:sz w:val="18"/>
+      <w:szCs w:val="18"/>
+    </w:rPr>
+  </w:style>
+  <w:style w:type="paragraph" w:styleId="a9">
     <w:name w:val="Normal (Web)"/>
     <w:basedOn w:val="a"/>
     <w:uiPriority w:val="99"/>
@@ -1321,8 +1883,8 @@
       <w:szCs w:val="24"/>
     </w:rPr>
   </w:style>
-  <w:style w:type="character" w:customStyle="1" w:styleId="1Char">
-    <w:name w:val="标题 1 Char"/>
+  <w:style w:type="character" w:customStyle="1" w:styleId="10">
+    <w:name w:val="标题 1 字符"/>
     <w:basedOn w:val="a0"/>
     <w:link w:val="1"/>
     <w:uiPriority w:val="9"/>
@@ -1335,8 +1897,8 @@
       <w:szCs w:val="44"/>
     </w:rPr>
   </w:style>
-  <w:style w:type="character" w:customStyle="1" w:styleId="2Char">
-    <w:name w:val="标题 2 Char"/>
+  <w:style w:type="character" w:customStyle="1" w:styleId="20">
+    <w:name w:val="标题 2 字符"/>
     <w:basedOn w:val="a0"/>
     <w:link w:val="2"/>
     <w:uiPriority w:val="9"/>
@@ -1372,7 +1934,7 @@
       <w:szCs w:val="28"/>
     </w:rPr>
   </w:style>
-  <w:style w:type="paragraph" w:styleId="10">
+  <w:style w:type="paragraph" w:styleId="11">
     <w:name w:val="toc 1"/>
     <w:basedOn w:val="a"/>
     <w:next w:val="a"/>
@@ -1381,7 +1943,7 @@
     <w:unhideWhenUsed/>
     <w:rsid w:val="005B2557"/>
   </w:style>
-  <w:style w:type="paragraph" w:styleId="20">
+  <w:style w:type="paragraph" w:styleId="21">
     <w:name w:val="toc 2"/>
     <w:basedOn w:val="a"/>
     <w:next w:val="a"/>
@@ -1393,7 +1955,7 @@
       <w:ind w:leftChars="200" w:left="420"/>
     </w:pPr>
   </w:style>
-  <w:style w:type="character" w:styleId="a7">
+  <w:style w:type="character" w:styleId="aa">
     <w:name w:val="Hyperlink"/>
     <w:basedOn w:val="a0"/>
     <w:uiPriority w:val="99"/>
@@ -1402,6 +1964,18 @@
     <w:rPr>
       <w:color w:val="0000FF" w:themeColor="hyperlink"/>
       <w:u w:val="single"/>
+    </w:rPr>
+  </w:style>
+  <w:style w:type="character" w:styleId="ab">
+    <w:name w:val="Unresolved Mention"/>
+    <w:basedOn w:val="a0"/>
+    <w:uiPriority w:val="99"/>
+    <w:semiHidden/>
+    <w:unhideWhenUsed/>
+    <w:rsid w:val="00446530"/>
+    <w:rPr>
+      <w:color w:val="808080"/>
+      <w:shd w:val="clear" w:color="auto" w:fill="E6E6E6"/>
     </w:rPr>
   </w:style>
 </w:styles>
@@ -1695,7 +2269,7 @@
 </file>
 
 <file path=customXml/itemProps1.xml><?xml version="1.0" encoding="utf-8"?>
-<ds:datastoreItem xmlns:ds="http://schemas.openxmlformats.org/officeDocument/2006/customXml" ds:itemID="{ACE57B91-EEAE-4129-BE79-48B536145DFA}">
+<ds:datastoreItem xmlns:ds="http://schemas.openxmlformats.org/officeDocument/2006/customXml" ds:itemID="{C196E9C4-4598-4086-9CB3-6CFCBF0B41C0}">
   <ds:schemaRefs>
     <ds:schemaRef ds:uri="http://schemas.openxmlformats.org/officeDocument/2006/bibliography"/>
   </ds:schemaRefs>
